--- a/samples/Module4.docx
+++ b/samples/Module4.docx
@@ -1,6 +1,6 @@
 
 <file path=word/document.xml><?xml version="1.0" encoding="utf-8"?>
-<w:document xmlns:wpc="http://schemas.microsoft.com/office/word/2010/wordprocessingCanvas" xmlns:mc="http://schemas.openxmlformats.org/markup-compatibility/2006" xmlns:o="urn:schemas-microsoft-com:office:office" xmlns:r="http://schemas.openxmlformats.org/officeDocument/2006/relationships" xmlns:m="http://schemas.openxmlformats.org/officeDocument/2006/math" xmlns:v="urn:schemas-microsoft-com:vml" xmlns:wp14="http://schemas.microsoft.com/office/word/2010/wordprocessingDrawing" xmlns:wp="http://schemas.openxmlformats.org/drawingml/2006/wordprocessingDrawing" xmlns:w10="urn:schemas-microsoft-com:office:word" xmlns:w="http://schemas.openxmlformats.org/wordprocessingml/2006/main" xmlns:w14="http://schemas.microsoft.com/office/word/2010/wordml" xmlns:wpg="http://schemas.microsoft.com/office/word/2010/wordprocessingGroup" xmlns:wpi="http://schemas.microsoft.com/office/word/2010/wordprocessingInk" xmlns:wne="http://schemas.microsoft.com/office/word/2006/wordml" xmlns:wps="http://schemas.microsoft.com/office/word/2010/wordprocessingShape" mc:Ignorable="w14 wp14">
+<w:document xmlns:wpc="http://schemas.microsoft.com/office/word/2010/wordprocessingCanvas" xmlns:mc="http://schemas.openxmlformats.org/markup-compatibility/2006" xmlns:o="urn:schemas-microsoft-com:office:office" xmlns:r="http://schemas.openxmlformats.org/officeDocument/2006/relationships" xmlns:m="http://schemas.openxmlformats.org/officeDocument/2006/math" xmlns:v="urn:schemas-microsoft-com:vml" xmlns:wp14="http://schemas.microsoft.com/office/word/2010/wordprocessingDrawing" xmlns:wp="http://schemas.openxmlformats.org/drawingml/2006/wordprocessingDrawing" xmlns:w10="urn:schemas-microsoft-com:office:word" xmlns:w="http://schemas.openxmlformats.org/wordprocessingml/2006/main" xmlns:w14="http://schemas.microsoft.com/office/word/2010/wordml" xmlns:w15="http://schemas.microsoft.com/office/word/2012/wordml" xmlns:wpg="http://schemas.microsoft.com/office/word/2010/wordprocessingGroup" xmlns:wpi="http://schemas.microsoft.com/office/word/2010/wordprocessingInk" xmlns:wne="http://schemas.microsoft.com/office/word/2006/wordml" xmlns:wps="http://schemas.microsoft.com/office/word/2010/wordprocessingShape" mc:Ignorable="w14 w15 wp14">
   <w:body>
     <w:p>
       <w:pPr>
@@ -202,7 +202,21 @@
           <w:sz w:val="20"/>
           <w:szCs w:val="20"/>
         </w:rPr>
-        <w:t>Nhấn phímF12.</w:t>
+        <w:t>Nhấn phím</w:t>
+      </w:r>
+      <w:r>
+        <w:rPr>
+          <w:sz w:val="20"/>
+          <w:szCs w:val="20"/>
+        </w:rPr>
+        <w:t xml:space="preserve"> </w:t>
+      </w:r>
+      <w:r>
+        <w:rPr>
+          <w:sz w:val="20"/>
+          <w:szCs w:val="20"/>
+        </w:rPr>
+        <w:t>F12.</w:t>
       </w:r>
     </w:p>
     <w:p>
@@ -233,62 +247,19 @@
           <w:sz w:val="20"/>
           <w:szCs w:val="20"/>
         </w:rPr>
-        <w:t>\Câu b và c đúng.</w:t>
-      </w:r>
-    </w:p>
-    <w:p>
-      <w:pPr>
-        <w:pStyle w:val="ListParagraph"/>
-        <w:numPr>
-          <w:ilvl w:val="0"/>
-          <w:numId w:val="13"/>
-        </w:numPr>
-        <w:ind w:left="360"/>
-        <w:rPr>
-          <w:sz w:val="20"/>
-          <w:szCs w:val="20"/>
-        </w:rPr>
-      </w:pPr>
-      <w:r>
-        <w:rPr>
-          <w:sz w:val="20"/>
-          <w:szCs w:val="20"/>
-        </w:rPr>
-        <w:t>Trong MS.Excel 2010 một bảng tính worksheet bao gồm:</w:t>
-      </w:r>
-    </w:p>
-    <w:p>
-      <w:pPr>
-        <w:numPr>
-          <w:ilvl w:val="0"/>
-          <w:numId w:val="16"/>
-        </w:numPr>
-        <w:rPr>
-          <w:sz w:val="20"/>
-          <w:szCs w:val="20"/>
-        </w:rPr>
-      </w:pPr>
-      <w:r>
-        <w:rPr>
-          <w:sz w:val="20"/>
-          <w:szCs w:val="20"/>
-        </w:rPr>
-        <w:t>265 cột và 65536 dòng     </w:t>
-      </w:r>
-    </w:p>
-    <w:p>
-      <w:pPr>
-        <w:numPr>
-          <w:ilvl w:val="0"/>
-          <w:numId w:val="16"/>
-        </w:numPr>
+        <w:t>\</w:t>
+      </w:r>
+      <w:r>
         <w:rPr>
           <w:b/>
           <w:color w:val="FF0000"/>
           <w:sz w:val="20"/>
           <w:szCs w:val="20"/>
         </w:rPr>
-      </w:pPr>
+        <w:t>Nhấn phím F12;</w:t>
+      </w:r>
+      <w:bookmarkStart w:id="0" w:name="_GoBack"/>
+      <w:bookmarkEnd w:id="0"/>
       <w:r>
         <w:rPr>
           <w:b/>
@@ -296,18 +267,62 @@
           <w:sz w:val="20"/>
           <w:szCs w:val="20"/>
         </w:rPr>
-        <w:t>\</w:t>
-      </w:r>
-      <w:r>
+        <w:t xml:space="preserve"> hoặc chọn thẻ File, sau đó chọn Save As</w:t>
+      </w:r>
+    </w:p>
+    <w:p>
+      <w:pPr>
+        <w:pStyle w:val="ListParagraph"/>
+        <w:numPr>
+          <w:ilvl w:val="0"/>
+          <w:numId w:val="13"/>
+        </w:numPr>
+        <w:ind w:left="360"/>
+        <w:rPr>
+          <w:sz w:val="20"/>
+          <w:szCs w:val="20"/>
+        </w:rPr>
+      </w:pPr>
+      <w:r>
+        <w:rPr>
+          <w:sz w:val="20"/>
+          <w:szCs w:val="20"/>
+        </w:rPr>
+        <w:t>Trong MS.Excel 2010 một bảng tính worksheet bao gồm:</w:t>
+      </w:r>
+    </w:p>
+    <w:p>
+      <w:pPr>
+        <w:numPr>
+          <w:ilvl w:val="0"/>
+          <w:numId w:val="16"/>
+        </w:numPr>
+        <w:rPr>
+          <w:sz w:val="20"/>
+          <w:szCs w:val="20"/>
+        </w:rPr>
+      </w:pPr>
+      <w:r>
+        <w:rPr>
+          <w:sz w:val="20"/>
+          <w:szCs w:val="20"/>
+        </w:rPr>
+        <w:t>265 cột và 65536 dòng     </w:t>
+      </w:r>
+    </w:p>
+    <w:p>
+      <w:pPr>
+        <w:numPr>
+          <w:ilvl w:val="0"/>
+          <w:numId w:val="16"/>
+        </w:numPr>
         <w:rPr>
           <w:b/>
           <w:color w:val="FF0000"/>
           <w:sz w:val="20"/>
           <w:szCs w:val="20"/>
-          <w:lang w:val="vi-VN"/>
-        </w:rPr>
-        <w:t>16</w:t>
-      </w:r>
+        </w:rPr>
+      </w:pPr>
       <w:r>
         <w:rPr>
           <w:b/>
@@ -315,7 +330,7 @@
           <w:sz w:val="20"/>
           <w:szCs w:val="20"/>
         </w:rPr>
-        <w:t>.</w:t>
+        <w:t>\</w:t>
       </w:r>
       <w:r>
         <w:rPr>
@@ -325,7 +340,7 @@
           <w:szCs w:val="20"/>
           <w:lang w:val="vi-VN"/>
         </w:rPr>
-        <w:t xml:space="preserve">384 </w:t>
+        <w:t>16</w:t>
       </w:r>
       <w:r>
         <w:rPr>
@@ -334,7 +349,7 @@
           <w:sz w:val="20"/>
           <w:szCs w:val="20"/>
         </w:rPr>
-        <w:t xml:space="preserve">cột và </w:t>
+        <w:t>.</w:t>
       </w:r>
       <w:r>
         <w:rPr>
@@ -344,7 +359,7 @@
           <w:szCs w:val="20"/>
           <w:lang w:val="vi-VN"/>
         </w:rPr>
-        <w:t>1</w:t>
+        <w:t xml:space="preserve">384 </w:t>
       </w:r>
       <w:r>
         <w:rPr>
@@ -353,7 +368,7 @@
           <w:sz w:val="20"/>
           <w:szCs w:val="20"/>
         </w:rPr>
-        <w:t>.</w:t>
+        <w:t xml:space="preserve">cột và </w:t>
       </w:r>
       <w:r>
         <w:rPr>
@@ -363,7 +378,7 @@
           <w:szCs w:val="20"/>
           <w:lang w:val="vi-VN"/>
         </w:rPr>
-        <w:t>048</w:t>
+        <w:t>1</w:t>
       </w:r>
       <w:r>
         <w:rPr>
@@ -382,7 +397,7 @@
           <w:szCs w:val="20"/>
           <w:lang w:val="vi-VN"/>
         </w:rPr>
-        <w:t>576</w:t>
+        <w:t>048</w:t>
       </w:r>
       <w:r>
         <w:rPr>
@@ -391,104 +406,18 @@
           <w:sz w:val="20"/>
           <w:szCs w:val="20"/>
         </w:rPr>
-        <w:t xml:space="preserve"> dòng </w:t>
-      </w:r>
-    </w:p>
-    <w:p>
-      <w:pPr>
-        <w:numPr>
-          <w:ilvl w:val="0"/>
-          <w:numId w:val="16"/>
-        </w:numPr>
-        <w:rPr>
-          <w:sz w:val="20"/>
-          <w:szCs w:val="20"/>
-        </w:rPr>
-      </w:pPr>
-      <w:r>
-        <w:rPr>
-          <w:sz w:val="20"/>
-          <w:szCs w:val="20"/>
-          <w:lang w:val="vi-VN"/>
-        </w:rPr>
-        <w:t>16</w:t>
-      </w:r>
-      <w:r>
-        <w:rPr>
-          <w:sz w:val="20"/>
-          <w:szCs w:val="20"/>
-        </w:rPr>
-        <w:t xml:space="preserve">.000 cột và </w:t>
-      </w:r>
-      <w:r>
-        <w:rPr>
-          <w:sz w:val="20"/>
-          <w:szCs w:val="20"/>
-          <w:lang w:val="vi-VN"/>
-        </w:rPr>
-        <w:t>1</w:t>
-      </w:r>
-      <w:r>
-        <w:rPr>
-          <w:sz w:val="20"/>
-          <w:szCs w:val="20"/>
-        </w:rPr>
-        <w:t xml:space="preserve">.000.000 dòng </w:t>
-      </w:r>
-    </w:p>
-    <w:p>
-      <w:pPr>
-        <w:numPr>
-          <w:ilvl w:val="0"/>
-          <w:numId w:val="16"/>
-        </w:numPr>
-        <w:rPr>
-          <w:sz w:val="20"/>
-          <w:szCs w:val="20"/>
-        </w:rPr>
-      </w:pPr>
-      <w:r>
-        <w:rPr>
-          <w:sz w:val="20"/>
-          <w:szCs w:val="20"/>
-        </w:rPr>
-        <w:t> 16.300 cột và 1.400.000 dòng</w:t>
-      </w:r>
-    </w:p>
-    <w:p>
-      <w:pPr>
-        <w:pStyle w:val="ListParagraph"/>
-        <w:numPr>
-          <w:ilvl w:val="0"/>
-          <w:numId w:val="13"/>
-        </w:numPr>
-        <w:ind w:left="360"/>
-        <w:rPr>
-          <w:sz w:val="20"/>
-          <w:szCs w:val="20"/>
-        </w:rPr>
-      </w:pPr>
-      <w:r>
-        <w:rPr>
-          <w:sz w:val="20"/>
-          <w:szCs w:val="20"/>
-        </w:rPr>
-        <w:t>Trong Microsoft Excel, để chọn toàn bộ các ô trên bảng tính, ta nhấn tổ hợp phím:</w:t>
-      </w:r>
-    </w:p>
-    <w:p>
-      <w:pPr>
-        <w:numPr>
-          <w:ilvl w:val="0"/>
-          <w:numId w:val="17"/>
-        </w:numPr>
+        <w:t>.</w:t>
+      </w:r>
+      <w:r>
         <w:rPr>
           <w:b/>
           <w:color w:val="FF0000"/>
           <w:sz w:val="20"/>
           <w:szCs w:val="20"/>
-        </w:rPr>
-      </w:pPr>
+          <w:lang w:val="vi-VN"/>
+        </w:rPr>
+        <w:t>576</w:t>
+      </w:r>
       <w:r>
         <w:rPr>
           <w:b/>
@@ -496,7 +425,89 @@
           <w:sz w:val="20"/>
           <w:szCs w:val="20"/>
         </w:rPr>
-        <w:t>\Ctrl + A</w:t>
+        <w:t xml:space="preserve"> dòng </w:t>
+      </w:r>
+    </w:p>
+    <w:p>
+      <w:pPr>
+        <w:numPr>
+          <w:ilvl w:val="0"/>
+          <w:numId w:val="16"/>
+        </w:numPr>
+        <w:rPr>
+          <w:sz w:val="20"/>
+          <w:szCs w:val="20"/>
+        </w:rPr>
+      </w:pPr>
+      <w:r>
+        <w:rPr>
+          <w:sz w:val="20"/>
+          <w:szCs w:val="20"/>
+          <w:lang w:val="vi-VN"/>
+        </w:rPr>
+        <w:t>16</w:t>
+      </w:r>
+      <w:r>
+        <w:rPr>
+          <w:sz w:val="20"/>
+          <w:szCs w:val="20"/>
+        </w:rPr>
+        <w:t xml:space="preserve">.000 cột và </w:t>
+      </w:r>
+      <w:r>
+        <w:rPr>
+          <w:sz w:val="20"/>
+          <w:szCs w:val="20"/>
+          <w:lang w:val="vi-VN"/>
+        </w:rPr>
+        <w:t>1</w:t>
+      </w:r>
+      <w:r>
+        <w:rPr>
+          <w:sz w:val="20"/>
+          <w:szCs w:val="20"/>
+        </w:rPr>
+        <w:t xml:space="preserve">.000.000 dòng </w:t>
+      </w:r>
+    </w:p>
+    <w:p>
+      <w:pPr>
+        <w:numPr>
+          <w:ilvl w:val="0"/>
+          <w:numId w:val="16"/>
+        </w:numPr>
+        <w:rPr>
+          <w:sz w:val="20"/>
+          <w:szCs w:val="20"/>
+        </w:rPr>
+      </w:pPr>
+      <w:r>
+        <w:rPr>
+          <w:sz w:val="20"/>
+          <w:szCs w:val="20"/>
+        </w:rPr>
+        <w:t> 16.300 cột và 1.400.000 dòng</w:t>
+      </w:r>
+    </w:p>
+    <w:p>
+      <w:pPr>
+        <w:pStyle w:val="ListParagraph"/>
+        <w:numPr>
+          <w:ilvl w:val="0"/>
+          <w:numId w:val="13"/>
+        </w:numPr>
+        <w:ind w:left="360"/>
+        <w:rPr>
+          <w:sz w:val="20"/>
+          <w:szCs w:val="20"/>
+        </w:rPr>
+      </w:pPr>
+      <w:r>
+        <w:rPr>
+          <w:sz w:val="20"/>
+          <w:szCs w:val="20"/>
+        </w:rPr>
+        <w:t>Trong Microsoft Excel, để chọn toàn bộ các ô trên bảng tính, ta nhấn tổ hợp phím:</w:t>
       </w:r>
     </w:p>
     <w:p>
@@ -504,84 +515,6 @@
         <w:numPr>
           <w:ilvl w:val="0"/>
           <w:numId w:val="17"/>
-        </w:numPr>
-        <w:rPr>
-          <w:sz w:val="20"/>
-          <w:szCs w:val="20"/>
-        </w:rPr>
-      </w:pPr>
-      <w:r>
-        <w:rPr>
-          <w:sz w:val="20"/>
-          <w:szCs w:val="20"/>
-        </w:rPr>
-        <w:t>Ctrl + All</w:t>
-      </w:r>
-    </w:p>
-    <w:p>
-      <w:pPr>
-        <w:numPr>
-          <w:ilvl w:val="0"/>
-          <w:numId w:val="17"/>
-        </w:numPr>
-        <w:rPr>
-          <w:sz w:val="20"/>
-          <w:szCs w:val="20"/>
-        </w:rPr>
-      </w:pPr>
-      <w:r>
-        <w:rPr>
-          <w:sz w:val="20"/>
-          <w:szCs w:val="20"/>
-        </w:rPr>
-        <w:t>Ctrl + Shift +All</w:t>
-      </w:r>
-    </w:p>
-    <w:p>
-      <w:pPr>
-        <w:numPr>
-          <w:ilvl w:val="0"/>
-          <w:numId w:val="17"/>
-        </w:numPr>
-        <w:rPr>
-          <w:sz w:val="20"/>
-          <w:szCs w:val="20"/>
-        </w:rPr>
-      </w:pPr>
-      <w:r>
-        <w:rPr>
-          <w:sz w:val="20"/>
-          <w:szCs w:val="20"/>
-        </w:rPr>
-        <w:t>Ctrl + Alt +All</w:t>
-      </w:r>
-    </w:p>
-    <w:p>
-      <w:pPr>
-        <w:pStyle w:val="ListParagraph"/>
-        <w:numPr>
-          <w:ilvl w:val="0"/>
-          <w:numId w:val="13"/>
-        </w:numPr>
-        <w:ind w:left="360"/>
-        <w:rPr>
-          <w:sz w:val="20"/>
-          <w:szCs w:val="20"/>
-        </w:rPr>
-      </w:pPr>
-      <w:r>
-        <w:rPr>
-          <w:sz w:val="20"/>
-          <w:szCs w:val="20"/>
-        </w:rPr>
-        <w:t>Trong Microsoft Excel, để chèn thêm 1 Bảng tính (Worksheet):</w:t>
-      </w:r>
-    </w:p>
-    <w:p>
-      <w:pPr>
-        <w:numPr>
-          <w:ilvl w:val="0"/>
-          <w:numId w:val="18"/>
         </w:numPr>
         <w:rPr>
           <w:b/>
@@ -597,17 +530,100 @@
           <w:sz w:val="20"/>
           <w:szCs w:val="20"/>
         </w:rPr>
-        <w:t xml:space="preserve">\Tại thẻ Home, chọn Insert </w:t>
-      </w:r>
-      <w:r>
+        <w:t>\Ctrl + A</w:t>
+      </w:r>
+    </w:p>
+    <w:p>
+      <w:pPr>
+        <w:numPr>
+          <w:ilvl w:val="0"/>
+          <w:numId w:val="17"/>
+        </w:numPr>
+        <w:rPr>
+          <w:sz w:val="20"/>
+          <w:szCs w:val="20"/>
+        </w:rPr>
+      </w:pPr>
+      <w:r>
+        <w:rPr>
+          <w:sz w:val="20"/>
+          <w:szCs w:val="20"/>
+        </w:rPr>
+        <w:t>Ctrl + All</w:t>
+      </w:r>
+    </w:p>
+    <w:p>
+      <w:pPr>
+        <w:numPr>
+          <w:ilvl w:val="0"/>
+          <w:numId w:val="17"/>
+        </w:numPr>
+        <w:rPr>
+          <w:sz w:val="20"/>
+          <w:szCs w:val="20"/>
+        </w:rPr>
+      </w:pPr>
+      <w:r>
+        <w:rPr>
+          <w:sz w:val="20"/>
+          <w:szCs w:val="20"/>
+        </w:rPr>
+        <w:t>Ctrl + Shift +All</w:t>
+      </w:r>
+    </w:p>
+    <w:p>
+      <w:pPr>
+        <w:numPr>
+          <w:ilvl w:val="0"/>
+          <w:numId w:val="17"/>
+        </w:numPr>
+        <w:rPr>
+          <w:sz w:val="20"/>
+          <w:szCs w:val="20"/>
+        </w:rPr>
+      </w:pPr>
+      <w:r>
+        <w:rPr>
+          <w:sz w:val="20"/>
+          <w:szCs w:val="20"/>
+        </w:rPr>
+        <w:t>Ctrl + Alt +All</w:t>
+      </w:r>
+    </w:p>
+    <w:p>
+      <w:pPr>
+        <w:pStyle w:val="ListParagraph"/>
+        <w:numPr>
+          <w:ilvl w:val="0"/>
+          <w:numId w:val="13"/>
+        </w:numPr>
+        <w:ind w:left="360"/>
+        <w:rPr>
+          <w:sz w:val="20"/>
+          <w:szCs w:val="20"/>
+        </w:rPr>
+      </w:pPr>
+      <w:r>
+        <w:rPr>
+          <w:sz w:val="20"/>
+          <w:szCs w:val="20"/>
+        </w:rPr>
+        <w:t>Trong Microsoft Excel, để chèn thêm 1 Bảng tính (Worksheet):</w:t>
+      </w:r>
+    </w:p>
+    <w:p>
+      <w:pPr>
+        <w:numPr>
+          <w:ilvl w:val="0"/>
+          <w:numId w:val="18"/>
+        </w:numPr>
         <w:rPr>
           <w:b/>
           <w:color w:val="FF0000"/>
           <w:sz w:val="20"/>
           <w:szCs w:val="20"/>
         </w:rPr>
-        <w:sym w:font="Wingdings 3" w:char="F0A6"/>
-      </w:r>
+      </w:pPr>
       <w:r>
         <w:rPr>
           <w:b/>
@@ -615,6 +631,24 @@
           <w:sz w:val="20"/>
           <w:szCs w:val="20"/>
         </w:rPr>
+        <w:t xml:space="preserve">\Tại thẻ Home, chọn Insert </w:t>
+      </w:r>
+      <w:r>
+        <w:rPr>
+          <w:b/>
+          <w:color w:val="FF0000"/>
+          <w:sz w:val="20"/>
+          <w:szCs w:val="20"/>
+        </w:rPr>
+        <w:t>-&gt;</w:t>
+      </w:r>
+      <w:r>
+        <w:rPr>
+          <w:b/>
+          <w:color w:val="FF0000"/>
+          <w:sz w:val="20"/>
+          <w:szCs w:val="20"/>
+        </w:rPr>
         <w:t xml:space="preserve"> Insert sheet</w:t>
       </w:r>
     </w:p>
@@ -641,7 +675,7 @@
           <w:sz w:val="20"/>
           <w:szCs w:val="20"/>
         </w:rPr>
-        <w:sym w:font="Wingdings 3" w:char="F0A6"/>
+        <w:t>-&gt;</w:t>
       </w:r>
       <w:r>
         <w:rPr>
@@ -674,7 +708,7 @@
           <w:sz w:val="20"/>
           <w:szCs w:val="20"/>
         </w:rPr>
-        <w:sym w:font="Wingdings 3" w:char="F0A6"/>
+        <w:t>-&gt;</w:t>
       </w:r>
       <w:r>
         <w:rPr>
@@ -707,7 +741,7 @@
           <w:sz w:val="20"/>
           <w:szCs w:val="20"/>
         </w:rPr>
-        <w:sym w:font="Wingdings 3" w:char="F0A6"/>
+        <w:t>-&gt;</w:t>
       </w:r>
       <w:r>
         <w:rPr>
@@ -2405,10 +2439,7 @@
         <w:t xml:space="preserve"> = C2&amp;$B$1&amp;E$4</w:t>
       </w:r>
     </w:p>
-    <w:p>
-      <w:bookmarkStart w:id="0" w:name="_GoBack"/>
-      <w:bookmarkEnd w:id="0"/>
-    </w:p>
+    <w:p/>
     <w:sectPr>
       <w:pgSz w:w="11909" w:h="16834" w:code="9"/>
       <w:pgMar w:top="1008" w:right="720" w:bottom="1008" w:left="1728" w:header="432" w:footer="432" w:gutter="0"/>
@@ -2420,8 +2451,8 @@
 </file>
 
 <file path=word/numbering.xml><?xml version="1.0" encoding="utf-8"?>
-<w:numbering xmlns:wpc="http://schemas.microsoft.com/office/word/2010/wordprocessingCanvas" xmlns:mc="http://schemas.openxmlformats.org/markup-compatibility/2006" xmlns:o="urn:schemas-microsoft-com:office:office" xmlns:r="http://schemas.openxmlformats.org/officeDocument/2006/relationships" xmlns:m="http://schemas.openxmlformats.org/officeDocument/2006/math" xmlns:v="urn:schemas-microsoft-com:vml" xmlns:wp14="http://schemas.microsoft.com/office/word/2010/wordprocessingDrawing" xmlns:wp="http://schemas.openxmlformats.org/drawingml/2006/wordprocessingDrawing" xmlns:w10="urn:schemas-microsoft-com:office:word" xmlns:w="http://schemas.openxmlformats.org/wordprocessingml/2006/main" xmlns:w14="http://schemas.microsoft.com/office/word/2010/wordml" xmlns:wpg="http://schemas.microsoft.com/office/word/2010/wordprocessingGroup" xmlns:wpi="http://schemas.microsoft.com/office/word/2010/wordprocessingInk" xmlns:wne="http://schemas.microsoft.com/office/word/2006/wordml" xmlns:wps="http://schemas.microsoft.com/office/word/2010/wordprocessingShape" mc:Ignorable="w14 wp14">
-  <w:abstractNum w:abstractNumId="0">
+<w:numbering xmlns:wpc="http://schemas.microsoft.com/office/word/2010/wordprocessingCanvas" xmlns:mc="http://schemas.openxmlformats.org/markup-compatibility/2006" xmlns:o="urn:schemas-microsoft-com:office:office" xmlns:r="http://schemas.openxmlformats.org/officeDocument/2006/relationships" xmlns:m="http://schemas.openxmlformats.org/officeDocument/2006/math" xmlns:v="urn:schemas-microsoft-com:vml" xmlns:wp14="http://schemas.microsoft.com/office/word/2010/wordprocessingDrawing" xmlns:wp="http://schemas.openxmlformats.org/drawingml/2006/wordprocessingDrawing" xmlns:w10="urn:schemas-microsoft-com:office:word" xmlns:w="http://schemas.openxmlformats.org/wordprocessingml/2006/main" xmlns:w14="http://schemas.microsoft.com/office/word/2010/wordml" xmlns:w15="http://schemas.microsoft.com/office/word/2012/wordml" xmlns:wpg="http://schemas.microsoft.com/office/word/2010/wordprocessingGroup" xmlns:wpi="http://schemas.microsoft.com/office/word/2010/wordprocessingInk" xmlns:wne="http://schemas.microsoft.com/office/word/2006/wordml" xmlns:wps="http://schemas.microsoft.com/office/word/2010/wordprocessingShape" mc:Ignorable="w14 w15 wp14">
+  <w:abstractNum w:abstractNumId="0" w15:restartNumberingAfterBreak="0">
     <w:nsid w:val="07E2155C"/>
     <w:multiLevelType w:val="hybridMultilevel"/>
     <w:tmpl w:val="215A0424"/>
@@ -2531,7 +2562,7 @@
       </w:pPr>
     </w:lvl>
   </w:abstractNum>
-  <w:abstractNum w:abstractNumId="1">
+  <w:abstractNum w:abstractNumId="1" w15:restartNumberingAfterBreak="0">
     <w:nsid w:val="1AF72B79"/>
     <w:multiLevelType w:val="hybridMultilevel"/>
     <w:tmpl w:val="E608551C"/>
@@ -2641,7 +2672,7 @@
       </w:pPr>
     </w:lvl>
   </w:abstractNum>
-  <w:abstractNum w:abstractNumId="2">
+  <w:abstractNum w:abstractNumId="2" w15:restartNumberingAfterBreak="0">
     <w:nsid w:val="1E381331"/>
     <w:multiLevelType w:val="hybridMultilevel"/>
     <w:tmpl w:val="CC7E7F84"/>
@@ -2748,7 +2779,7 @@
       </w:pPr>
     </w:lvl>
   </w:abstractNum>
-  <w:abstractNum w:abstractNumId="3">
+  <w:abstractNum w:abstractNumId="3" w15:restartNumberingAfterBreak="0">
     <w:nsid w:val="20173A33"/>
     <w:multiLevelType w:val="hybridMultilevel"/>
     <w:tmpl w:val="E93AD4CE"/>
@@ -2855,7 +2886,7 @@
       </w:pPr>
     </w:lvl>
   </w:abstractNum>
-  <w:abstractNum w:abstractNumId="4">
+  <w:abstractNum w:abstractNumId="4" w15:restartNumberingAfterBreak="0">
     <w:nsid w:val="218066AF"/>
     <w:multiLevelType w:val="hybridMultilevel"/>
     <w:tmpl w:val="1A7A0624"/>
@@ -2962,7 +2993,7 @@
       </w:pPr>
     </w:lvl>
   </w:abstractNum>
-  <w:abstractNum w:abstractNumId="5">
+  <w:abstractNum w:abstractNumId="5" w15:restartNumberingAfterBreak="0">
     <w:nsid w:val="24452B40"/>
     <w:multiLevelType w:val="hybridMultilevel"/>
     <w:tmpl w:val="F1F28E86"/>
@@ -3072,7 +3103,7 @@
       </w:pPr>
     </w:lvl>
   </w:abstractNum>
-  <w:abstractNum w:abstractNumId="6">
+  <w:abstractNum w:abstractNumId="6" w15:restartNumberingAfterBreak="0">
     <w:nsid w:val="25921B60"/>
     <w:multiLevelType w:val="hybridMultilevel"/>
     <w:tmpl w:val="E8B64270"/>
@@ -3182,7 +3213,7 @@
       </w:pPr>
     </w:lvl>
   </w:abstractNum>
-  <w:abstractNum w:abstractNumId="7">
+  <w:abstractNum w:abstractNumId="7" w15:restartNumberingAfterBreak="0">
     <w:nsid w:val="25F01049"/>
     <w:multiLevelType w:val="hybridMultilevel"/>
     <w:tmpl w:val="E77E5EFE"/>
@@ -3292,7 +3323,7 @@
       </w:pPr>
     </w:lvl>
   </w:abstractNum>
-  <w:abstractNum w:abstractNumId="8">
+  <w:abstractNum w:abstractNumId="8" w15:restartNumberingAfterBreak="0">
     <w:nsid w:val="27E65388"/>
     <w:multiLevelType w:val="hybridMultilevel"/>
     <w:tmpl w:val="A1A22E88"/>
@@ -3399,7 +3430,7 @@
       </w:pPr>
     </w:lvl>
   </w:abstractNum>
-  <w:abstractNum w:abstractNumId="9">
+  <w:abstractNum w:abstractNumId="9" w15:restartNumberingAfterBreak="0">
     <w:nsid w:val="2DCC2764"/>
     <w:multiLevelType w:val="hybridMultilevel"/>
     <w:tmpl w:val="4B5C99A2"/>
@@ -3489,7 +3520,7 @@
       </w:pPr>
     </w:lvl>
   </w:abstractNum>
-  <w:abstractNum w:abstractNumId="10">
+  <w:abstractNum w:abstractNumId="10" w15:restartNumberingAfterBreak="0">
     <w:nsid w:val="38C80F8F"/>
     <w:multiLevelType w:val="hybridMultilevel"/>
     <w:tmpl w:val="284A28B8"/>
@@ -3602,7 +3633,7 @@
       </w:pPr>
     </w:lvl>
   </w:abstractNum>
-  <w:abstractNum w:abstractNumId="11">
+  <w:abstractNum w:abstractNumId="11" w15:restartNumberingAfterBreak="0">
     <w:nsid w:val="3F864355"/>
     <w:multiLevelType w:val="hybridMultilevel"/>
     <w:tmpl w:val="B82C228E"/>
@@ -3712,7 +3743,7 @@
       </w:pPr>
     </w:lvl>
   </w:abstractNum>
-  <w:abstractNum w:abstractNumId="12">
+  <w:abstractNum w:abstractNumId="12" w15:restartNumberingAfterBreak="0">
     <w:nsid w:val="401935E1"/>
     <w:multiLevelType w:val="hybridMultilevel"/>
     <w:tmpl w:val="94506440"/>
@@ -3825,7 +3856,7 @@
       </w:pPr>
     </w:lvl>
   </w:abstractNum>
-  <w:abstractNum w:abstractNumId="13">
+  <w:abstractNum w:abstractNumId="13" w15:restartNumberingAfterBreak="0">
     <w:nsid w:val="42370D30"/>
     <w:multiLevelType w:val="hybridMultilevel"/>
     <w:tmpl w:val="5D840192"/>
@@ -3935,7 +3966,7 @@
       </w:pPr>
     </w:lvl>
   </w:abstractNum>
-  <w:abstractNum w:abstractNumId="14">
+  <w:abstractNum w:abstractNumId="14" w15:restartNumberingAfterBreak="0">
     <w:nsid w:val="45A21403"/>
     <w:multiLevelType w:val="hybridMultilevel"/>
     <w:tmpl w:val="B616DD8A"/>
@@ -4045,7 +4076,7 @@
       </w:pPr>
     </w:lvl>
   </w:abstractNum>
-  <w:abstractNum w:abstractNumId="15">
+  <w:abstractNum w:abstractNumId="15" w15:restartNumberingAfterBreak="0">
     <w:nsid w:val="469D38DB"/>
     <w:multiLevelType w:val="hybridMultilevel"/>
     <w:tmpl w:val="C7189714"/>
@@ -4155,7 +4186,7 @@
       </w:pPr>
     </w:lvl>
   </w:abstractNum>
-  <w:abstractNum w:abstractNumId="16">
+  <w:abstractNum w:abstractNumId="16" w15:restartNumberingAfterBreak="0">
     <w:nsid w:val="4AAF55BB"/>
     <w:multiLevelType w:val="hybridMultilevel"/>
     <w:tmpl w:val="4D66BA26"/>
@@ -4265,7 +4296,7 @@
       </w:pPr>
     </w:lvl>
   </w:abstractNum>
-  <w:abstractNum w:abstractNumId="17">
+  <w:abstractNum w:abstractNumId="17" w15:restartNumberingAfterBreak="0">
     <w:nsid w:val="530F2060"/>
     <w:multiLevelType w:val="hybridMultilevel"/>
     <w:tmpl w:val="9B5217A2"/>
@@ -4372,7 +4403,7 @@
       </w:pPr>
     </w:lvl>
   </w:abstractNum>
-  <w:abstractNum w:abstractNumId="18">
+  <w:abstractNum w:abstractNumId="18" w15:restartNumberingAfterBreak="0">
     <w:nsid w:val="540D40FB"/>
     <w:multiLevelType w:val="hybridMultilevel"/>
     <w:tmpl w:val="3D6E0848"/>
@@ -4462,7 +4493,7 @@
       </w:pPr>
     </w:lvl>
   </w:abstractNum>
-  <w:abstractNum w:abstractNumId="19">
+  <w:abstractNum w:abstractNumId="19" w15:restartNumberingAfterBreak="0">
     <w:nsid w:val="5B4E120B"/>
     <w:multiLevelType w:val="hybridMultilevel"/>
     <w:tmpl w:val="D16A5F86"/>
@@ -4552,7 +4583,7 @@
       </w:pPr>
     </w:lvl>
   </w:abstractNum>
-  <w:abstractNum w:abstractNumId="20">
+  <w:abstractNum w:abstractNumId="20" w15:restartNumberingAfterBreak="0">
     <w:nsid w:val="5DD049FC"/>
     <w:multiLevelType w:val="hybridMultilevel"/>
     <w:tmpl w:val="10366478"/>
@@ -4659,7 +4690,7 @@
       </w:pPr>
     </w:lvl>
   </w:abstractNum>
-  <w:abstractNum w:abstractNumId="21">
+  <w:abstractNum w:abstractNumId="21" w15:restartNumberingAfterBreak="0">
     <w:nsid w:val="61C512CF"/>
     <w:multiLevelType w:val="hybridMultilevel"/>
     <w:tmpl w:val="7FBEF962"/>
@@ -4769,7 +4800,7 @@
       </w:pPr>
     </w:lvl>
   </w:abstractNum>
-  <w:abstractNum w:abstractNumId="22">
+  <w:abstractNum w:abstractNumId="22" w15:restartNumberingAfterBreak="0">
     <w:nsid w:val="736B2A50"/>
     <w:multiLevelType w:val="hybridMultilevel"/>
     <w:tmpl w:val="6360C1EE"/>
@@ -4876,7 +4907,7 @@
       </w:pPr>
     </w:lvl>
   </w:abstractNum>
-  <w:abstractNum w:abstractNumId="23">
+  <w:abstractNum w:abstractNumId="23" w15:restartNumberingAfterBreak="0">
     <w:nsid w:val="773F6CB5"/>
     <w:multiLevelType w:val="multilevel"/>
     <w:tmpl w:val="DC38EB84"/>
@@ -4937,6 +4968,7 @@
         <w:dstrike w:val="0"/>
         <w:noProof w:val="0"/>
         <w:vanish w:val="0"/>
+        <w:color w:val="000000"/>
         <w:spacing w:val="0"/>
         <w:kern w:val="0"/>
         <w:position w:val="0"/>
@@ -4953,11 +4985,6 @@
           <w14:prstDash w14:val="solid"/>
           <w14:bevel/>
         </w14:textOutline>
-        <w14:textFill>
-          <w14:solidFill>
-            <w14:srgbClr w14:val="000000"/>
-          </w14:solidFill>
-        </w14:textFill>
       </w:rPr>
     </w:lvl>
     <w:lvl w:ilvl="4">
@@ -5026,7 +5053,7 @@
       </w:rPr>
     </w:lvl>
   </w:abstractNum>
-  <w:abstractNum w:abstractNumId="24">
+  <w:abstractNum w:abstractNumId="24" w15:restartNumberingAfterBreak="0">
     <w:nsid w:val="7EA01DBD"/>
     <w:multiLevelType w:val="hybridMultilevel"/>
     <w:tmpl w:val="11F4F9F6"/>
@@ -5806,7 +5833,7 @@
 </file>
 
 <file path=word/styles.xml><?xml version="1.0" encoding="utf-8"?>
-<w:styles xmlns:mc="http://schemas.openxmlformats.org/markup-compatibility/2006" xmlns:r="http://schemas.openxmlformats.org/officeDocument/2006/relationships" xmlns:w="http://schemas.openxmlformats.org/wordprocessingml/2006/main" xmlns:w14="http://schemas.microsoft.com/office/word/2010/wordml" mc:Ignorable="w14">
+<w:styles xmlns:mc="http://schemas.openxmlformats.org/markup-compatibility/2006" xmlns:r="http://schemas.openxmlformats.org/officeDocument/2006/relationships" xmlns:w="http://schemas.openxmlformats.org/wordprocessingml/2006/main" xmlns:w14="http://schemas.microsoft.com/office/word/2010/wordml" xmlns:w15="http://schemas.microsoft.com/office/word/2012/wordml" mc:Ignorable="w14 w15">
   <w:docDefaults>
     <w:rPrDefault>
       <w:rPr>
@@ -5818,1097 +5845,378 @@
     </w:rPrDefault>
     <w:pPrDefault/>
   </w:docDefaults>
-  <w:latentStyles w:defLockedState="0" w:defUIPriority="99" w:defSemiHidden="1" w:defUnhideWhenUsed="1" w:defQFormat="0" w:count="267">
-    <w:lsdException w:name="Normal" w:semiHidden="0" w:uiPriority="0" w:unhideWhenUsed="0" w:qFormat="1"/>
-    <w:lsdException w:name="heading 1" w:semiHidden="0" w:uiPriority="9" w:unhideWhenUsed="0" w:qFormat="1"/>
-    <w:lsdException w:name="heading 2" w:uiPriority="9" w:qFormat="1"/>
-    <w:lsdException w:name="heading 3" w:uiPriority="9" w:qFormat="1"/>
-    <w:lsdException w:name="heading 4" w:uiPriority="9" w:qFormat="1"/>
-    <w:lsdException w:name="heading 5" w:uiPriority="9" w:qFormat="1"/>
-    <w:lsdException w:name="heading 6" w:uiPriority="9" w:qFormat="1"/>
-    <w:lsdException w:name="heading 7" w:uiPriority="9" w:qFormat="1"/>
-    <w:lsdException w:name="heading 8" w:uiPriority="9" w:qFormat="1"/>
-    <w:lsdException w:name="heading 9" w:uiPriority="9" w:qFormat="1"/>
-    <w:lsdException w:name="toc 1" w:uiPriority="39" w:qFormat="1"/>
-    <w:lsdException w:name="toc 2" w:uiPriority="39" w:qFormat="1"/>
-    <w:lsdException w:name="toc 3" w:uiPriority="39" w:qFormat="1"/>
-    <w:lsdException w:name="toc 4" w:uiPriority="39"/>
-    <w:lsdException w:name="toc 5" w:uiPriority="39"/>
-    <w:lsdException w:name="toc 6" w:uiPriority="39"/>
-    <w:lsdException w:name="toc 7" w:uiPriority="39"/>
-    <w:lsdException w:name="toc 8" w:uiPriority="39"/>
-    <w:lsdException w:name="toc 9" w:uiPriority="39"/>
-    <w:lsdException w:name="caption" w:uiPriority="35" w:qFormat="1"/>
-    <w:lsdException w:name="Title" w:semiHidden="0" w:uiPriority="10" w:unhideWhenUsed="0" w:qFormat="1"/>
-    <w:lsdException w:name="Default Paragraph Font" w:uiPriority="1"/>
-    <w:lsdException w:name="Subtitle" w:semiHidden="0" w:uiPriority="11" w:unhideWhenUsed="0" w:qFormat="1"/>
-    <w:lsdException w:name="Strong" w:semiHidden="0" w:uiPriority="22" w:unhideWhenUsed="0" w:qFormat="1"/>
-    <w:lsdException w:name="Emphasis" w:semiHidden="0" w:uiPriority="0" w:unhideWhenUsed="0" w:qFormat="1"/>
-    <w:lsdException w:name="Table Grid" w:semiHidden="0" w:uiPriority="59" w:unhideWhenUsed="0"/>
-    <w:lsdException w:name="Placeholder Text" w:unhideWhenUsed="0"/>
-    <w:lsdException w:name="No Spacing" w:semiHidden="0" w:uiPriority="1" w:unhideWhenUsed="0" w:qFormat="1"/>
-    <w:lsdException w:name="Light Shading" w:semiHidden="0" w:uiPriority="60" w:unhideWhenUsed="0"/>
-    <w:lsdException w:name="Light List" w:semiHidden="0" w:uiPriority="61" w:unhideWhenUsed="0"/>
-    <w:lsdException w:name="Light Grid" w:semiHidden="0" w:uiPriority="62" w:unhideWhenUsed="0"/>
-    <w:lsdException w:name="Medium Shading 1" w:semiHidden="0" w:uiPriority="63" w:unhideWhenUsed="0"/>
-    <w:lsdException w:name="Medium Shading 2" w:semiHidden="0" w:uiPriority="64" w:unhideWhenUsed="0"/>
-    <w:lsdException w:name="Medium List 1" w:semiHidden="0" w:uiPriority="65" w:unhideWhenUsed="0"/>
-    <w:lsdException w:name="Medium List 2" w:semiHidden="0" w:uiPriority="66" w:unhideWhenUsed="0"/>
-    <w:lsdException w:name="Medium Grid 1" w:semiHidden="0" w:uiPriority="67" w:unhideWhenUsed="0"/>
-    <w:lsdException w:name="Medium Grid 2" w:semiHidden="0" w:uiPriority="68" w:unhideWhenUsed="0"/>
-    <w:lsdException w:name="Medium Grid 3" w:semiHidden="0" w:uiPriority="69" w:unhideWhenUsed="0"/>
-    <w:lsdException w:name="Dark List" w:semiHidden="0" w:uiPriority="70" w:unhideWhenUsed="0"/>
-    <w:lsdException w:name="Colorful Shading" w:semiHidden="0" w:uiPriority="71" w:unhideWhenUsed="0"/>
-    <w:lsdException w:name="Colorful List" w:semiHidden="0" w:uiPriority="72" w:unhideWhenUsed="0"/>
-    <w:lsdException w:name="Colorful Grid" w:semiHidden="0" w:uiPriority="73" w:unhideWhenUsed="0"/>
-    <w:lsdException w:name="Light Shading Accent 1" w:semiHidden="0" w:uiPriority="60" w:unhideWhenUsed="0"/>
-    <w:lsdException w:name="Light List Accent 1" w:semiHidden="0" w:uiPriority="61" w:unhideWhenUsed="0"/>
-    <w:lsdException w:name="Light Grid Accent 1" w:semiHidden="0" w:uiPriority="62" w:unhideWhenUsed="0"/>
-    <w:lsdException w:name="Medium Shading 1 Accent 1" w:semiHidden="0" w:uiPriority="63" w:unhideWhenUsed="0"/>
-    <w:lsdException w:name="Medium Shading 2 Accent 1" w:semiHidden="0" w:uiPriority="64" w:unhideWhenUsed="0"/>
-    <w:lsdException w:name="Medium List 1 Accent 1" w:semiHidden="0" w:uiPriority="65" w:unhideWhenUsed="0"/>
-    <w:lsdException w:name="Revision" w:unhideWhenUsed="0"/>
-    <w:lsdException w:name="List Paragraph" w:semiHidden="0" w:uiPriority="1" w:unhideWhenUsed="0" w:qFormat="1"/>
-    <w:lsdException w:name="Quote" w:semiHidden="0" w:uiPriority="29" w:unhideWhenUsed="0" w:qFormat="1"/>
-    <w:lsdException w:name="Intense Quote" w:semiHidden="0" w:uiPriority="30" w:unhideWhenUsed="0" w:qFormat="1"/>
-    <w:lsdException w:name="Medium List 2 Accent 1" w:semiHidden="0" w:uiPriority="66" w:unhideWhenUsed="0"/>
-    <w:lsdException w:name="Medium Grid 1 Accent 1" w:semiHidden="0" w:uiPriority="67" w:unhideWhenUsed="0"/>
-    <w:lsdException w:name="Medium Grid 2 Accent 1" w:semiHidden="0" w:uiPriority="68" w:unhideWhenUsed="0"/>
-    <w:lsdException w:name="Medium Grid 3 Accent 1" w:semiHidden="0" w:uiPriority="69" w:unhideWhenUsed="0"/>
-    <w:lsdException w:name="Dark List Accent 1" w:semiHidden="0" w:uiPriority="70" w:unhideWhenUsed="0"/>
-    <w:lsdException w:name="Colorful Shading Accent 1" w:semiHidden="0" w:uiPriority="71" w:unhideWhenUsed="0"/>
-    <w:lsdException w:name="Colorful List Accent 1" w:semiHidden="0" w:uiPriority="72" w:unhideWhenUsed="0"/>
-    <w:lsdException w:name="Colorful Grid Accent 1" w:semiHidden="0" w:uiPriority="73" w:unhideWhenUsed="0"/>
-    <w:lsdException w:name="Light Shading Accent 2" w:semiHidden="0" w:uiPriority="60" w:unhideWhenUsed="0"/>
-    <w:lsdException w:name="Light List Accent 2" w:semiHidden="0" w:uiPriority="61" w:unhideWhenUsed="0"/>
-    <w:lsdException w:name="Light Grid Accent 2" w:semiHidden="0" w:uiPriority="62" w:unhideWhenUsed="0"/>
-    <w:lsdException w:name="Medium Shading 1 Accent 2" w:semiHidden="0" w:uiPriority="63" w:unhideWhenUsed="0"/>
-    <w:lsdException w:name="Medium Shading 2 Accent 2" w:semiHidden="0" w:uiPriority="64" w:unhideWhenUsed="0"/>
-    <w:lsdException w:name="Medium List 1 Accent 2" w:semiHidden="0" w:uiPriority="65" w:unhideWhenUsed="0"/>
-    <w:lsdException w:name="Medium List 2 Accent 2" w:semiHidden="0" w:uiPriority="66" w:unhideWhenUsed="0"/>
-    <w:lsdException w:name="Medium Grid 1 Accent 2" w:semiHidden="0" w:uiPriority="67" w:unhideWhenUsed="0"/>
-    <w:lsdException w:name="Medium Grid 2 Accent 2" w:semiHidden="0" w:uiPriority="68" w:unhideWhenUsed="0"/>
-    <w:lsdException w:name="Medium Grid 3 Accent 2" w:semiHidden="0" w:uiPriority="69" w:unhideWhenUsed="0"/>
-    <w:lsdException w:name="Dark List Accent 2" w:semiHidden="0" w:uiPriority="70" w:unhideWhenUsed="0"/>
-    <w:lsdException w:name="Colorful Shading Accent 2" w:semiHidden="0" w:uiPriority="71" w:unhideWhenUsed="0"/>
-    <w:lsdException w:name="Colorful List Accent 2" w:semiHidden="0" w:uiPriority="72" w:unhideWhenUsed="0"/>
-    <w:lsdException w:name="Colorful Grid Accent 2" w:semiHidden="0" w:uiPriority="73" w:unhideWhenUsed="0"/>
-    <w:lsdException w:name="Light Shading Accent 3" w:semiHidden="0" w:uiPriority="60" w:unhideWhenUsed="0"/>
-    <w:lsdException w:name="Light List Accent 3" w:semiHidden="0" w:uiPriority="61" w:unhideWhenUsed="0"/>
-    <w:lsdException w:name="Light Grid Accent 3" w:semiHidden="0" w:uiPriority="62" w:unhideWhenUsed="0"/>
-    <w:lsdException w:name="Medium Shading 1 Accent 3" w:semiHidden="0" w:uiPriority="63" w:unhideWhenUsed="0"/>
-    <w:lsdException w:name="Medium Shading 2 Accent 3" w:semiHidden="0" w:uiPriority="64" w:unhideWhenUsed="0"/>
-    <w:lsdException w:name="Medium List 1 Accent 3" w:semiHidden="0" w:uiPriority="65" w:unhideWhenUsed="0"/>
-    <w:lsdException w:name="Medium List 2 Accent 3" w:semiHidden="0" w:uiPriority="66" w:unhideWhenUsed="0"/>
-    <w:lsdException w:name="Medium Grid 1 Accent 3" w:semiHidden="0" w:uiPriority="67" w:unhideWhenUsed="0"/>
-    <w:lsdException w:name="Medium Grid 2 Accent 3" w:semiHidden="0" w:uiPriority="68" w:unhideWhenUsed="0"/>
-    <w:lsdException w:name="Medium Grid 3 Accent 3" w:semiHidden="0" w:uiPriority="69" w:unhideWhenUsed="0"/>
-    <w:lsdException w:name="Dark List Accent 3" w:semiHidden="0" w:uiPriority="70" w:unhideWhenUsed="0"/>
-    <w:lsdException w:name="Colorful Shading Accent 3" w:semiHidden="0" w:uiPriority="71" w:unhideWhenUsed="0"/>
-    <w:lsdException w:name="Colorful List Accent 3" w:semiHidden="0" w:uiPriority="72" w:unhideWhenUsed="0"/>
-    <w:lsdException w:name="Colorful Grid Accent 3" w:semiHidden="0" w:uiPriority="73" w:unhideWhenUsed="0"/>
-    <w:lsdException w:name="Light Shading Accent 4" w:semiHidden="0" w:uiPriority="60" w:unhideWhenUsed="0"/>
-    <w:lsdException w:name="Light List Accent 4" w:semiHidden="0" w:uiPriority="61" w:unhideWhenUsed="0"/>
-    <w:lsdException w:name="Light Grid Accent 4" w:semiHidden="0" w:uiPriority="62" w:unhideWhenUsed="0"/>
-    <w:lsdException w:name="Medium Shading 1 Accent 4" w:semiHidden="0" w:uiPriority="63" w:unhideWhenUsed="0"/>
-    <w:lsdException w:name="Medium Shading 2 Accent 4" w:semiHidden="0" w:uiPriority="64" w:unhideWhenUsed="0"/>
-    <w:lsdException w:name="Medium List 1 Accent 4" w:semiHidden="0" w:uiPriority="65" w:unhideWhenUsed="0"/>
-    <w:lsdException w:name="Medium List 2 Accent 4" w:semiHidden="0" w:uiPriority="66" w:unhideWhenUsed="0"/>
-    <w:lsdException w:name="Medium Grid 1 Accent 4" w:semiHidden="0" w:uiPriority="67" w:unhideWhenUsed="0"/>
-    <w:lsdException w:name="Medium Grid 2 Accent 4" w:semiHidden="0" w:uiPriority="68" w:unhideWhenUsed="0"/>
-    <w:lsdException w:name="Medium Grid 3 Accent 4" w:semiHidden="0" w:uiPriority="69" w:unhideWhenUsed="0"/>
-    <w:lsdException w:name="Dark List Accent 4" w:semiHidden="0" w:uiPriority="70" w:unhideWhenUsed="0"/>
-    <w:lsdException w:name="Colorful Shading Accent 4" w:semiHidden="0" w:uiPriority="71" w:unhideWhenUsed="0"/>
-    <w:lsdException w:name="Colorful List Accent 4" w:semiHidden="0" w:uiPriority="72" w:unhideWhenUsed="0"/>
-    <w:lsdException w:name="Colorful Grid Accent 4" w:semiHidden="0" w:uiPriority="73" w:unhideWhenUsed="0"/>
-    <w:lsdException w:name="Light Shading Accent 5" w:semiHidden="0" w:uiPriority="60" w:unhideWhenUsed="0"/>
-    <w:lsdException w:name="Light List Accent 5" w:semiHidden="0" w:uiPriority="61" w:unhideWhenUsed="0"/>
-    <w:lsdException w:name="Light Grid Accent 5" w:semiHidden="0" w:uiPriority="62" w:unhideWhenUsed="0"/>
-    <w:lsdException w:name="Medium Shading 1 Accent 5" w:semiHidden="0" w:uiPriority="63" w:unhideWhenUsed="0"/>
-    <w:lsdException w:name="Medium Shading 2 Accent 5" w:semiHidden="0" w:uiPriority="64" w:unhideWhenUsed="0"/>
-    <w:lsdException w:name="Medium List 1 Accent 5" w:semiHidden="0" w:uiPriority="65" w:unhideWhenUsed="0"/>
-    <w:lsdException w:name="Medium List 2 Accent 5" w:semiHidden="0" w:uiPriority="66" w:unhideWhenUsed="0"/>
-    <w:lsdException w:name="Medium Grid 1 Accent 5" w:semiHidden="0" w:uiPriority="67" w:unhideWhenUsed="0"/>
-    <w:lsdException w:name="Medium Grid 2 Accent 5" w:semiHidden="0" w:uiPriority="68" w:unhideWhenUsed="0"/>
-    <w:lsdException w:name="Medium Grid 3 Accent 5" w:semiHidden="0" w:uiPriority="69" w:unhideWhenUsed="0"/>
-    <w:lsdException w:name="Dark List Accent 5" w:semiHidden="0" w:uiPriority="70" w:unhideWhenUsed="0"/>
-    <w:lsdException w:name="Colorful Shading Accent 5" w:semiHidden="0" w:uiPriority="71" w:unhideWhenUsed="0"/>
-    <w:lsdException w:name="Colorful List Accent 5" w:semiHidden="0" w:uiPriority="72" w:unhideWhenUsed="0"/>
-    <w:lsdException w:name="Colorful Grid Accent 5" w:semiHidden="0" w:uiPriority="73" w:unhideWhenUsed="0"/>
-    <w:lsdException w:name="Light Shading Accent 6" w:semiHidden="0" w:uiPriority="60" w:unhideWhenUsed="0"/>
-    <w:lsdException w:name="Light List Accent 6" w:semiHidden="0" w:uiPriority="61" w:unhideWhenUsed="0"/>
-    <w:lsdException w:name="Light Grid Accent 6" w:semiHidden="0" w:uiPriority="62" w:unhideWhenUsed="0"/>
-    <w:lsdException w:name="Medium Shading 1 Accent 6" w:semiHidden="0" w:uiPriority="63" w:unhideWhenUsed="0"/>
-    <w:lsdException w:name="Medium Shading 2 Accent 6" w:semiHidden="0" w:uiPriority="64" w:unhideWhenUsed="0"/>
-    <w:lsdException w:name="Medium List 1 Accent 6" w:semiHidden="0" w:uiPriority="65" w:unhideWhenUsed="0"/>
-    <w:lsdException w:name="Medium List 2 Accent 6" w:semiHidden="0" w:uiPriority="66" w:unhideWhenUsed="0"/>
-    <w:lsdException w:name="Medium Grid 1 Accent 6" w:semiHidden="0" w:uiPriority="67" w:unhideWhenUsed="0"/>
-    <w:lsdException w:name="Medium Grid 2 Accent 6" w:semiHidden="0" w:uiPriority="68" w:unhideWhenUsed="0"/>
-    <w:lsdException w:name="Medium Grid 3 Accent 6" w:semiHidden="0" w:uiPriority="69" w:unhideWhenUsed="0"/>
-    <w:lsdException w:name="Dark List Accent 6" w:semiHidden="0" w:uiPriority="70" w:unhideWhenUsed="0"/>
-    <w:lsdException w:name="Colorful Shading Accent 6" w:semiHidden="0" w:uiPriority="71" w:unhideWhenUsed="0"/>
-    <w:lsdException w:name="Colorful List Accent 6" w:semiHidden="0" w:uiPriority="72" w:unhideWhenUsed="0"/>
-    <w:lsdException w:name="Colorful Grid Accent 6" w:semiHidden="0" w:uiPriority="73" w:unhideWhenUsed="0"/>
-    <w:lsdException w:name="Subtle Emphasis" w:semiHidden="0" w:uiPriority="19" w:unhideWhenUsed="0" w:qFormat="1"/>
-    <w:lsdException w:name="Intense Emphasis" w:semiHidden="0" w:uiPriority="21" w:unhideWhenUsed="0" w:qFormat="1"/>
-    <w:lsdException w:name="Subtle Reference" w:semiHidden="0" w:uiPriority="31" w:unhideWhenUsed="0" w:qFormat="1"/>
-    <w:lsdException w:name="Intense Reference" w:semiHidden="0" w:uiPriority="32" w:unhideWhenUsed="0" w:qFormat="1"/>
-    <w:lsdException w:name="Book Title" w:semiHidden="0" w:uiPriority="33" w:unhideWhenUsed="0" w:qFormat="1"/>
-    <w:lsdException w:name="Bibliography" w:uiPriority="37"/>
-    <w:lsdException w:name="TOC Heading" w:uiPriority="39" w:qFormat="1"/>
-  </w:latentStyles>
-  <w:style w:type="paragraph" w:default="1" w:styleId="Normal">
-    <w:name w:val="Normal"/>
-    <w:qFormat/>
-    <w:rsid w:val="00F72650"/>
-    <w:pPr>
-      <w:jc w:val="both"/>
-    </w:pPr>
-    <w:rPr>
-      <w:rFonts w:ascii="Times New Roman" w:eastAsia="Times New Roman" w:hAnsi="Times New Roman" w:cs="Times New Roman"/>
-      <w:sz w:val="24"/>
-      <w:szCs w:val="24"/>
-    </w:rPr>
-  </w:style>
-  <w:style w:type="paragraph" w:styleId="Heading1">
-    <w:name w:val="heading 1"/>
-    <w:basedOn w:val="Normal"/>
-    <w:next w:val="Normal"/>
-    <w:link w:val="Heading1Char"/>
-    <w:uiPriority w:val="9"/>
-    <w:qFormat/>
-    <w:rsid w:val="00537D32"/>
-    <w:pPr>
-      <w:numPr>
-        <w:numId w:val="9"/>
-      </w:numPr>
-      <w:outlineLvl w:val="0"/>
-    </w:pPr>
-    <w:rPr>
-      <w:b/>
-      <w:sz w:val="26"/>
-    </w:rPr>
-  </w:style>
-  <w:style w:type="paragraph" w:styleId="Heading2">
-    <w:name w:val="heading 2"/>
-    <w:basedOn w:val="Normal"/>
-    <w:next w:val="Normal"/>
-    <w:link w:val="Heading2Char"/>
-    <w:uiPriority w:val="9"/>
-    <w:unhideWhenUsed/>
-    <w:qFormat/>
-    <w:rsid w:val="00537D32"/>
-    <w:pPr>
-      <w:keepNext/>
-      <w:keepLines/>
-      <w:numPr>
-        <w:numId w:val="10"/>
-      </w:numPr>
-      <w:spacing w:before="200"/>
-      <w:outlineLvl w:val="1"/>
-    </w:pPr>
-    <w:rPr>
-      <w:rFonts w:eastAsiaTheme="majorEastAsia" w:cstheme="majorBidi"/>
-      <w:b/>
-      <w:bCs/>
-      <w:color w:val="000000" w:themeColor="text1"/>
-      <w:sz w:val="26"/>
-      <w:szCs w:val="26"/>
-    </w:rPr>
-  </w:style>
-  <w:style w:type="paragraph" w:styleId="Heading3">
-    <w:name w:val="heading 3"/>
-    <w:basedOn w:val="Normal"/>
-    <w:next w:val="Normal"/>
-    <w:link w:val="Heading3Char"/>
-    <w:uiPriority w:val="9"/>
-    <w:unhideWhenUsed/>
-    <w:qFormat/>
-    <w:rsid w:val="00537D32"/>
-    <w:pPr>
-      <w:keepNext/>
-      <w:keepLines/>
-      <w:numPr>
-        <w:ilvl w:val="2"/>
-        <w:numId w:val="9"/>
-      </w:numPr>
-      <w:spacing w:before="200"/>
-      <w:outlineLvl w:val="2"/>
-    </w:pPr>
-    <w:rPr>
-      <w:rFonts w:eastAsiaTheme="majorEastAsia" w:cstheme="majorBidi"/>
-      <w:b/>
-      <w:bCs/>
-      <w:color w:val="000000" w:themeColor="text1"/>
-      <w:sz w:val="26"/>
-    </w:rPr>
-  </w:style>
-  <w:style w:type="paragraph" w:styleId="Heading4">
-    <w:name w:val="heading 4"/>
-    <w:basedOn w:val="Normal"/>
-    <w:next w:val="Normal"/>
-    <w:link w:val="Heading4Char"/>
-    <w:uiPriority w:val="9"/>
-    <w:unhideWhenUsed/>
-    <w:qFormat/>
-    <w:rsid w:val="00537D32"/>
-    <w:pPr>
-      <w:keepNext/>
-      <w:keepLines/>
-      <w:numPr>
-        <w:numId w:val="12"/>
-      </w:numPr>
-      <w:spacing w:before="200"/>
-      <w:outlineLvl w:val="3"/>
-    </w:pPr>
-    <w:rPr>
-      <w:rFonts w:eastAsiaTheme="majorEastAsia" w:cstheme="majorBidi"/>
-      <w:b/>
-      <w:bCs/>
-      <w:iCs/>
-      <w:sz w:val="26"/>
-    </w:rPr>
-  </w:style>
-  <w:style w:type="paragraph" w:styleId="Heading5">
-    <w:name w:val="heading 5"/>
-    <w:basedOn w:val="Normal"/>
-    <w:next w:val="Normal"/>
-    <w:link w:val="Heading5Char"/>
-    <w:uiPriority w:val="9"/>
-    <w:semiHidden/>
-    <w:unhideWhenUsed/>
-    <w:qFormat/>
-    <w:rsid w:val="00537D32"/>
-    <w:pPr>
-      <w:keepNext/>
-      <w:keepLines/>
-      <w:numPr>
-        <w:ilvl w:val="4"/>
-        <w:numId w:val="9"/>
-      </w:numPr>
-      <w:spacing w:before="200"/>
-      <w:outlineLvl w:val="4"/>
-    </w:pPr>
-    <w:rPr>
-      <w:rFonts w:asciiTheme="majorHAnsi" w:eastAsiaTheme="majorEastAsia" w:hAnsiTheme="majorHAnsi" w:cstheme="majorBidi"/>
-      <w:color w:val="243F60" w:themeColor="accent1" w:themeShade="7F"/>
-    </w:rPr>
-  </w:style>
-  <w:style w:type="paragraph" w:styleId="Heading6">
-    <w:name w:val="heading 6"/>
-    <w:basedOn w:val="Normal"/>
-    <w:next w:val="Normal"/>
-    <w:link w:val="Heading6Char"/>
-    <w:uiPriority w:val="9"/>
-    <w:semiHidden/>
-    <w:unhideWhenUsed/>
-    <w:qFormat/>
-    <w:rsid w:val="00537D32"/>
-    <w:pPr>
-      <w:keepNext/>
-      <w:keepLines/>
-      <w:numPr>
-        <w:ilvl w:val="5"/>
-        <w:numId w:val="9"/>
-      </w:numPr>
-      <w:spacing w:before="200"/>
-      <w:outlineLvl w:val="5"/>
-    </w:pPr>
-    <w:rPr>
-      <w:rFonts w:asciiTheme="majorHAnsi" w:eastAsiaTheme="majorEastAsia" w:hAnsiTheme="majorHAnsi" w:cstheme="majorBidi"/>
-      <w:i/>
-      <w:iCs/>
-      <w:color w:val="243F60" w:themeColor="accent1" w:themeShade="7F"/>
-    </w:rPr>
-  </w:style>
-  <w:style w:type="paragraph" w:styleId="Heading7">
-    <w:name w:val="heading 7"/>
-    <w:basedOn w:val="Normal"/>
-    <w:next w:val="Normal"/>
-    <w:link w:val="Heading7Char"/>
-    <w:uiPriority w:val="9"/>
-    <w:semiHidden/>
-    <w:unhideWhenUsed/>
-    <w:qFormat/>
-    <w:rsid w:val="00537D32"/>
-    <w:pPr>
-      <w:keepNext/>
-      <w:keepLines/>
-      <w:numPr>
-        <w:ilvl w:val="6"/>
-        <w:numId w:val="9"/>
-      </w:numPr>
-      <w:spacing w:before="200"/>
-      <w:outlineLvl w:val="6"/>
-    </w:pPr>
-    <w:rPr>
-      <w:rFonts w:asciiTheme="majorHAnsi" w:eastAsiaTheme="majorEastAsia" w:hAnsiTheme="majorHAnsi" w:cstheme="majorBidi"/>
-      <w:i/>
-      <w:iCs/>
-      <w:color w:val="404040" w:themeColor="text1" w:themeTint="BF"/>
-    </w:rPr>
-  </w:style>
-  <w:style w:type="paragraph" w:styleId="Heading8">
-    <w:name w:val="heading 8"/>
-    <w:basedOn w:val="Normal"/>
-    <w:next w:val="Normal"/>
-    <w:link w:val="Heading8Char"/>
-    <w:uiPriority w:val="9"/>
-    <w:semiHidden/>
-    <w:unhideWhenUsed/>
-    <w:qFormat/>
-    <w:rsid w:val="00537D32"/>
-    <w:pPr>
-      <w:keepNext/>
-      <w:keepLines/>
-      <w:numPr>
-        <w:ilvl w:val="7"/>
-        <w:numId w:val="9"/>
-      </w:numPr>
-      <w:spacing w:before="200"/>
-      <w:outlineLvl w:val="7"/>
-    </w:pPr>
-    <w:rPr>
-      <w:rFonts w:asciiTheme="majorHAnsi" w:eastAsiaTheme="majorEastAsia" w:hAnsiTheme="majorHAnsi" w:cstheme="majorBidi"/>
-      <w:color w:val="404040" w:themeColor="text1" w:themeTint="BF"/>
-      <w:sz w:val="20"/>
-      <w:szCs w:val="20"/>
-    </w:rPr>
-  </w:style>
-  <w:style w:type="paragraph" w:styleId="Heading9">
-    <w:name w:val="heading 9"/>
-    <w:basedOn w:val="Normal"/>
-    <w:next w:val="Normal"/>
-    <w:link w:val="Heading9Char"/>
-    <w:uiPriority w:val="9"/>
-    <w:semiHidden/>
-    <w:unhideWhenUsed/>
-    <w:qFormat/>
-    <w:rsid w:val="00537D32"/>
-    <w:pPr>
-      <w:keepNext/>
-      <w:keepLines/>
-      <w:numPr>
-        <w:ilvl w:val="8"/>
-        <w:numId w:val="9"/>
-      </w:numPr>
-      <w:spacing w:before="200"/>
-      <w:outlineLvl w:val="8"/>
-    </w:pPr>
-    <w:rPr>
-      <w:rFonts w:asciiTheme="majorHAnsi" w:eastAsiaTheme="majorEastAsia" w:hAnsiTheme="majorHAnsi" w:cstheme="majorBidi"/>
-      <w:i/>
-      <w:iCs/>
-      <w:color w:val="404040" w:themeColor="text1" w:themeTint="BF"/>
-      <w:sz w:val="20"/>
-      <w:szCs w:val="20"/>
-    </w:rPr>
-  </w:style>
-  <w:style w:type="character" w:default="1" w:styleId="DefaultParagraphFont">
-    <w:name w:val="Default Paragraph Font"/>
-    <w:uiPriority w:val="1"/>
-    <w:semiHidden/>
-    <w:unhideWhenUsed/>
-  </w:style>
-  <w:style w:type="table" w:default="1" w:styleId="TableNormal">
-    <w:name w:val="Normal Table"/>
-    <w:uiPriority w:val="99"/>
-    <w:semiHidden/>
-    <w:unhideWhenUsed/>
-    <w:tblPr>
-      <w:tblInd w:w="0" w:type="dxa"/>
-      <w:tblCellMar>
-        <w:top w:w="0" w:type="dxa"/>
-        <w:left w:w="108" w:type="dxa"/>
-        <w:bottom w:w="0" w:type="dxa"/>
-        <w:right w:w="108" w:type="dxa"/>
-      </w:tblCellMar>
-    </w:tblPr>
-  </w:style>
-  <w:style w:type="numbering" w:default="1" w:styleId="NoList">
-    <w:name w:val="No List"/>
-    <w:uiPriority w:val="99"/>
-    <w:semiHidden/>
-    <w:unhideWhenUsed/>
-  </w:style>
-  <w:style w:type="character" w:customStyle="1" w:styleId="Heading1Char">
-    <w:name w:val="Heading 1 Char"/>
-    <w:basedOn w:val="DefaultParagraphFont"/>
-    <w:link w:val="Heading1"/>
-    <w:uiPriority w:val="9"/>
-    <w:rsid w:val="00537D32"/>
-    <w:rPr>
-      <w:rFonts w:ascii="Times New Roman" w:hAnsi="Times New Roman"/>
-      <w:b/>
-      <w:sz w:val="26"/>
-    </w:rPr>
-  </w:style>
-  <w:style w:type="character" w:customStyle="1" w:styleId="Heading2Char">
-    <w:name w:val="Heading 2 Char"/>
-    <w:basedOn w:val="DefaultParagraphFont"/>
-    <w:link w:val="Heading2"/>
-    <w:uiPriority w:val="9"/>
-    <w:rsid w:val="00537D32"/>
-    <w:rPr>
-      <w:rFonts w:ascii="Times New Roman" w:eastAsiaTheme="majorEastAsia" w:hAnsi="Times New Roman" w:cstheme="majorBidi"/>
-      <w:b/>
-      <w:bCs/>
-      <w:color w:val="000000" w:themeColor="text1"/>
-      <w:sz w:val="26"/>
-      <w:szCs w:val="26"/>
-    </w:rPr>
-  </w:style>
-  <w:style w:type="character" w:customStyle="1" w:styleId="Heading3Char">
-    <w:name w:val="Heading 3 Char"/>
-    <w:basedOn w:val="DefaultParagraphFont"/>
-    <w:link w:val="Heading3"/>
-    <w:uiPriority w:val="9"/>
-    <w:rsid w:val="00537D32"/>
-    <w:rPr>
-      <w:rFonts w:ascii="Times New Roman" w:eastAsiaTheme="majorEastAsia" w:hAnsi="Times New Roman" w:cstheme="majorBidi"/>
-      <w:b/>
-      <w:bCs/>
-      <w:color w:val="000000" w:themeColor="text1"/>
-      <w:sz w:val="26"/>
-    </w:rPr>
-  </w:style>
-  <w:style w:type="character" w:customStyle="1" w:styleId="Heading4Char">
-    <w:name w:val="Heading 4 Char"/>
-    <w:basedOn w:val="DefaultParagraphFont"/>
-    <w:link w:val="Heading4"/>
-    <w:uiPriority w:val="9"/>
-    <w:rsid w:val="00537D32"/>
-    <w:rPr>
-      <w:rFonts w:ascii="Times New Roman" w:eastAsiaTheme="majorEastAsia" w:hAnsi="Times New Roman" w:cstheme="majorBidi"/>
-      <w:b/>
-      <w:bCs/>
-      <w:iCs/>
-      <w:sz w:val="26"/>
-    </w:rPr>
-  </w:style>
-  <w:style w:type="character" w:customStyle="1" w:styleId="Heading5Char">
-    <w:name w:val="Heading 5 Char"/>
-    <w:basedOn w:val="DefaultParagraphFont"/>
-    <w:link w:val="Heading5"/>
-    <w:uiPriority w:val="9"/>
-    <w:semiHidden/>
-    <w:rsid w:val="00537D32"/>
-    <w:rPr>
-      <w:rFonts w:asciiTheme="majorHAnsi" w:eastAsiaTheme="majorEastAsia" w:hAnsiTheme="majorHAnsi" w:cstheme="majorBidi"/>
-      <w:color w:val="243F60" w:themeColor="accent1" w:themeShade="7F"/>
-    </w:rPr>
-  </w:style>
-  <w:style w:type="character" w:customStyle="1" w:styleId="Heading6Char">
-    <w:name w:val="Heading 6 Char"/>
-    <w:basedOn w:val="DefaultParagraphFont"/>
-    <w:link w:val="Heading6"/>
-    <w:uiPriority w:val="9"/>
-    <w:semiHidden/>
-    <w:rsid w:val="00537D32"/>
-    <w:rPr>
-      <w:rFonts w:asciiTheme="majorHAnsi" w:eastAsiaTheme="majorEastAsia" w:hAnsiTheme="majorHAnsi" w:cstheme="majorBidi"/>
-      <w:i/>
-      <w:iCs/>
-      <w:color w:val="243F60" w:themeColor="accent1" w:themeShade="7F"/>
-    </w:rPr>
-  </w:style>
-  <w:style w:type="character" w:customStyle="1" w:styleId="Heading7Char">
-    <w:name w:val="Heading 7 Char"/>
-    <w:basedOn w:val="DefaultParagraphFont"/>
-    <w:link w:val="Heading7"/>
-    <w:uiPriority w:val="9"/>
-    <w:semiHidden/>
-    <w:rsid w:val="00537D32"/>
-    <w:rPr>
-      <w:rFonts w:asciiTheme="majorHAnsi" w:eastAsiaTheme="majorEastAsia" w:hAnsiTheme="majorHAnsi" w:cstheme="majorBidi"/>
-      <w:i/>
-      <w:iCs/>
-      <w:color w:val="404040" w:themeColor="text1" w:themeTint="BF"/>
-    </w:rPr>
-  </w:style>
-  <w:style w:type="character" w:customStyle="1" w:styleId="Heading8Char">
-    <w:name w:val="Heading 8 Char"/>
-    <w:basedOn w:val="DefaultParagraphFont"/>
-    <w:link w:val="Heading8"/>
-    <w:uiPriority w:val="9"/>
-    <w:semiHidden/>
-    <w:rsid w:val="00537D32"/>
-    <w:rPr>
-      <w:rFonts w:asciiTheme="majorHAnsi" w:eastAsiaTheme="majorEastAsia" w:hAnsiTheme="majorHAnsi" w:cstheme="majorBidi"/>
-      <w:color w:val="404040" w:themeColor="text1" w:themeTint="BF"/>
-      <w:sz w:val="20"/>
-      <w:szCs w:val="20"/>
-    </w:rPr>
-  </w:style>
-  <w:style w:type="character" w:customStyle="1" w:styleId="Heading9Char">
-    <w:name w:val="Heading 9 Char"/>
-    <w:basedOn w:val="DefaultParagraphFont"/>
-    <w:link w:val="Heading9"/>
-    <w:uiPriority w:val="9"/>
-    <w:semiHidden/>
-    <w:rsid w:val="00537D32"/>
-    <w:rPr>
-      <w:rFonts w:asciiTheme="majorHAnsi" w:eastAsiaTheme="majorEastAsia" w:hAnsiTheme="majorHAnsi" w:cstheme="majorBidi"/>
-      <w:i/>
-      <w:iCs/>
-      <w:color w:val="404040" w:themeColor="text1" w:themeTint="BF"/>
-      <w:sz w:val="20"/>
-      <w:szCs w:val="20"/>
-    </w:rPr>
-  </w:style>
-  <w:style w:type="paragraph" w:styleId="TOC1">
-    <w:name w:val="toc 1"/>
-    <w:basedOn w:val="Normal"/>
-    <w:next w:val="Normal"/>
-    <w:autoRedefine/>
-    <w:uiPriority w:val="39"/>
-    <w:unhideWhenUsed/>
-    <w:qFormat/>
-    <w:rsid w:val="00537D32"/>
-    <w:pPr>
-      <w:spacing w:after="100"/>
-    </w:pPr>
-  </w:style>
-  <w:style w:type="paragraph" w:styleId="TOC2">
-    <w:name w:val="toc 2"/>
-    <w:basedOn w:val="Normal"/>
-    <w:next w:val="Normal"/>
-    <w:autoRedefine/>
-    <w:uiPriority w:val="39"/>
-    <w:unhideWhenUsed/>
-    <w:qFormat/>
-    <w:rsid w:val="00537D32"/>
-    <w:pPr>
-      <w:tabs>
-        <w:tab w:val="left" w:pos="1100"/>
-        <w:tab w:val="right" w:leader="dot" w:pos="9395"/>
-      </w:tabs>
-      <w:spacing w:after="100"/>
-      <w:ind w:left="220"/>
-    </w:pPr>
-  </w:style>
-  <w:style w:type="paragraph" w:styleId="TOC3">
-    <w:name w:val="toc 3"/>
-    <w:basedOn w:val="Normal"/>
-    <w:next w:val="Normal"/>
-    <w:autoRedefine/>
-    <w:uiPriority w:val="39"/>
-    <w:unhideWhenUsed/>
-    <w:qFormat/>
-    <w:rsid w:val="00537D32"/>
-    <w:pPr>
-      <w:tabs>
-        <w:tab w:val="right" w:leader="dot" w:pos="9395"/>
-      </w:tabs>
-      <w:spacing w:after="100"/>
-      <w:ind w:left="440"/>
-    </w:pPr>
-    <w:rPr>
-      <w:rFonts w:eastAsiaTheme="minorEastAsia"/>
-      <w:noProof/>
-      <w:lang w:eastAsia="ja-JP"/>
-    </w:rPr>
-  </w:style>
-  <w:style w:type="paragraph" w:styleId="Caption">
-    <w:name w:val="caption"/>
-    <w:aliases w:val="Table"/>
-    <w:basedOn w:val="Normal"/>
-    <w:next w:val="Normal"/>
-    <w:uiPriority w:val="35"/>
-    <w:unhideWhenUsed/>
-    <w:qFormat/>
-    <w:rsid w:val="00537D32"/>
-    <w:pPr>
-      <w:jc w:val="center"/>
-    </w:pPr>
-    <w:rPr>
-      <w:bCs/>
-      <w:color w:val="000000" w:themeColor="text1"/>
-      <w:szCs w:val="18"/>
-    </w:rPr>
-  </w:style>
-  <w:style w:type="character" w:styleId="Emphasis">
-    <w:name w:val="Emphasis"/>
-    <w:basedOn w:val="DefaultParagraphFont"/>
-    <w:qFormat/>
-    <w:rsid w:val="00537D32"/>
-    <w:rPr>
-      <w:i/>
-      <w:iCs/>
-    </w:rPr>
-  </w:style>
-  <w:style w:type="paragraph" w:styleId="NoSpacing">
-    <w:name w:val="No Spacing"/>
-    <w:link w:val="NoSpacingChar"/>
-    <w:uiPriority w:val="1"/>
-    <w:qFormat/>
-    <w:rsid w:val="00537D32"/>
-    <w:pPr>
-      <w:ind w:firstLine="720"/>
-    </w:pPr>
-  </w:style>
-  <w:style w:type="character" w:customStyle="1" w:styleId="NoSpacingChar">
-    <w:name w:val="No Spacing Char"/>
-    <w:basedOn w:val="DefaultParagraphFont"/>
-    <w:link w:val="NoSpacing"/>
-    <w:uiPriority w:val="1"/>
-    <w:locked/>
-    <w:rsid w:val="00537D32"/>
-  </w:style>
-  <w:style w:type="paragraph" w:styleId="ListParagraph">
-    <w:name w:val="List Paragraph"/>
-    <w:basedOn w:val="Normal"/>
-    <w:uiPriority w:val="1"/>
-    <w:qFormat/>
-    <w:rsid w:val="00537D32"/>
-    <w:pPr>
-      <w:ind w:left="720"/>
-      <w:contextualSpacing/>
-    </w:pPr>
-  </w:style>
-  <w:style w:type="paragraph" w:styleId="TOCHeading">
-    <w:name w:val="TOC Heading"/>
-    <w:basedOn w:val="Heading1"/>
-    <w:next w:val="Normal"/>
-    <w:uiPriority w:val="39"/>
-    <w:semiHidden/>
-    <w:unhideWhenUsed/>
-    <w:qFormat/>
-    <w:rsid w:val="00537D32"/>
-    <w:pPr>
-      <w:numPr>
-        <w:numId w:val="0"/>
-      </w:numPr>
-      <w:spacing w:before="480"/>
-      <w:outlineLvl w:val="9"/>
-    </w:pPr>
-    <w:rPr>
-      <w:rFonts w:asciiTheme="majorHAnsi" w:hAnsiTheme="majorHAnsi" w:cstheme="majorBidi"/>
-      <w:bCs/>
-      <w:color w:val="365F91" w:themeColor="accent1" w:themeShade="BF"/>
-      <w:sz w:val="28"/>
-      <w:szCs w:val="28"/>
-      <w:lang w:eastAsia="ja-JP"/>
-    </w:rPr>
-  </w:style>
-  <w:style w:type="paragraph" w:customStyle="1" w:styleId="Figure">
-    <w:name w:val="Figure"/>
-    <w:basedOn w:val="Normal"/>
-    <w:qFormat/>
-    <w:rsid w:val="00537D32"/>
-    <w:pPr>
-      <w:spacing w:after="160" w:line="360" w:lineRule="auto"/>
-      <w:contextualSpacing/>
-      <w:jc w:val="center"/>
-    </w:pPr>
-    <w:rPr>
-      <w:color w:val="000000" w:themeColor="text1"/>
-    </w:rPr>
-  </w:style>
-  <w:style w:type="paragraph" w:customStyle="1" w:styleId="ImageCaption">
-    <w:name w:val="Image Caption"/>
-    <w:basedOn w:val="Caption"/>
-    <w:link w:val="ImageCaptionChar"/>
-    <w:qFormat/>
-    <w:rsid w:val="00537D32"/>
-    <w:rPr>
-      <w:b/>
-      <w:bCs w:val="0"/>
-      <w:i/>
-      <w:iCs/>
-      <w:sz w:val="26"/>
-      <w:szCs w:val="26"/>
-    </w:rPr>
-  </w:style>
-  <w:style w:type="character" w:customStyle="1" w:styleId="ImageCaptionChar">
-    <w:name w:val="Image Caption Char"/>
-    <w:basedOn w:val="DefaultParagraphFont"/>
-    <w:link w:val="ImageCaption"/>
-    <w:rsid w:val="00537D32"/>
-    <w:rPr>
-      <w:rFonts w:ascii="Times New Roman" w:hAnsi="Times New Roman" w:cs="Times New Roman"/>
-      <w:b/>
-      <w:i/>
-      <w:iCs/>
-      <w:color w:val="000000" w:themeColor="text1"/>
-      <w:sz w:val="26"/>
-      <w:szCs w:val="26"/>
-    </w:rPr>
-  </w:style>
-  <w:style w:type="paragraph" w:customStyle="1" w:styleId="Heading20">
-    <w:name w:val="Heading2"/>
-    <w:basedOn w:val="Heading2"/>
-    <w:link w:val="Heading2Char0"/>
-    <w:autoRedefine/>
-    <w:qFormat/>
-    <w:rsid w:val="00537D32"/>
-    <w:pPr>
-      <w:numPr>
-        <w:numId w:val="0"/>
-      </w:numPr>
-      <w:spacing w:before="160" w:after="120"/>
-    </w:pPr>
-    <w:rPr>
-      <w:rFonts w:cs="Times New Roman"/>
-      <w:bCs w:val="0"/>
-    </w:rPr>
-  </w:style>
-  <w:style w:type="character" w:customStyle="1" w:styleId="Heading2Char0">
-    <w:name w:val="Heading2 Char"/>
-    <w:basedOn w:val="Heading2Char"/>
-    <w:link w:val="Heading20"/>
-    <w:rsid w:val="00537D32"/>
-    <w:rPr>
-      <w:rFonts w:ascii="Times New Roman" w:eastAsiaTheme="majorEastAsia" w:hAnsi="Times New Roman" w:cs="Times New Roman"/>
-      <w:b/>
-      <w:bCs/>
-      <w:color w:val="000000" w:themeColor="text1"/>
-      <w:sz w:val="26"/>
-      <w:szCs w:val="26"/>
-    </w:rPr>
-  </w:style>
-  <w:style w:type="paragraph" w:customStyle="1" w:styleId="Heading32">
-    <w:name w:val="Heading3.2"/>
-    <w:basedOn w:val="Normal"/>
-    <w:next w:val="Heading2"/>
-    <w:link w:val="Heading32Char"/>
-    <w:qFormat/>
-    <w:rsid w:val="00537D32"/>
-    <w:pPr>
-      <w:keepNext/>
-      <w:keepLines/>
-      <w:numPr>
-        <w:numId w:val="11"/>
-      </w:numPr>
-      <w:spacing w:before="160" w:after="120" w:line="259" w:lineRule="auto"/>
-      <w:outlineLvl w:val="2"/>
-    </w:pPr>
-    <w:rPr>
-      <w:rFonts w:eastAsiaTheme="majorEastAsia"/>
-      <w:b/>
-      <w:sz w:val="26"/>
-      <w:szCs w:val="26"/>
-    </w:rPr>
-  </w:style>
-  <w:style w:type="character" w:customStyle="1" w:styleId="Heading32Char">
-    <w:name w:val="Heading3.2 Char"/>
-    <w:basedOn w:val="DefaultParagraphFont"/>
-    <w:link w:val="Heading32"/>
-    <w:rsid w:val="00537D32"/>
-    <w:rPr>
-      <w:rFonts w:ascii="Times New Roman" w:eastAsiaTheme="majorEastAsia" w:hAnsi="Times New Roman" w:cs="Times New Roman"/>
-      <w:b/>
-      <w:sz w:val="26"/>
-      <w:szCs w:val="26"/>
-    </w:rPr>
-  </w:style>
-  <w:style w:type="paragraph" w:customStyle="1" w:styleId="Heading40">
-    <w:name w:val="Heading4"/>
-    <w:basedOn w:val="Heading4"/>
-    <w:link w:val="Heading4Char0"/>
-    <w:autoRedefine/>
-    <w:qFormat/>
-    <w:rsid w:val="00537D32"/>
-    <w:pPr>
-      <w:numPr>
-        <w:numId w:val="0"/>
-      </w:numPr>
-      <w:spacing w:before="160" w:after="160"/>
-    </w:pPr>
-    <w:rPr>
-      <w:rFonts w:cs="Times New Roman"/>
-      <w:bCs w:val="0"/>
-      <w:szCs w:val="26"/>
-    </w:rPr>
-  </w:style>
-  <w:style w:type="character" w:customStyle="1" w:styleId="Heading4Char0">
-    <w:name w:val="Heading4 Char"/>
-    <w:basedOn w:val="DefaultParagraphFont"/>
-    <w:link w:val="Heading40"/>
-    <w:rsid w:val="00537D32"/>
-    <w:rPr>
-      <w:rFonts w:ascii="Times New Roman" w:eastAsiaTheme="majorEastAsia" w:hAnsi="Times New Roman" w:cs="Times New Roman"/>
-      <w:b/>
-      <w:iCs/>
-      <w:sz w:val="26"/>
-      <w:szCs w:val="26"/>
-    </w:rPr>
-  </w:style>
-  <w:style w:type="paragraph" w:customStyle="1" w:styleId="Heading10">
-    <w:name w:val="Heading1"/>
-    <w:basedOn w:val="Heading1"/>
-    <w:link w:val="Heading1Char0"/>
-    <w:autoRedefine/>
-    <w:qFormat/>
-    <w:rsid w:val="00537D32"/>
-    <w:pPr>
-      <w:numPr>
-        <w:numId w:val="0"/>
-      </w:numPr>
-      <w:spacing w:before="240" w:after="240" w:line="259" w:lineRule="auto"/>
-      <w:jc w:val="center"/>
-    </w:pPr>
-    <w:rPr>
-      <w:sz w:val="36"/>
-    </w:rPr>
-  </w:style>
-  <w:style w:type="character" w:customStyle="1" w:styleId="Heading1Char0">
-    <w:name w:val="Heading1 Char"/>
-    <w:basedOn w:val="DefaultParagraphFont"/>
-    <w:link w:val="Heading10"/>
-    <w:rsid w:val="00537D32"/>
-    <w:rPr>
-      <w:rFonts w:ascii="Times New Roman" w:hAnsi="Times New Roman"/>
-      <w:b/>
-      <w:sz w:val="36"/>
-    </w:rPr>
-  </w:style>
-  <w:style w:type="paragraph" w:customStyle="1" w:styleId="Scheme">
-    <w:name w:val="Scheme"/>
-    <w:basedOn w:val="Normal"/>
-    <w:qFormat/>
-    <w:rsid w:val="00537D32"/>
-    <w:pPr>
-      <w:spacing w:after="160" w:line="360" w:lineRule="auto"/>
-      <w:contextualSpacing/>
-      <w:jc w:val="center"/>
-    </w:pPr>
-    <w:rPr>
-      <w:sz w:val="26"/>
-    </w:rPr>
-  </w:style>
-  <w:style w:type="paragraph" w:customStyle="1" w:styleId="Danhmchnh">
-    <w:name w:val="Danh mục hình"/>
-    <w:basedOn w:val="NoSpacing"/>
-    <w:autoRedefine/>
-    <w:qFormat/>
-    <w:rsid w:val="00537D32"/>
-    <w:pPr>
-      <w:spacing w:line="360" w:lineRule="auto"/>
-      <w:ind w:firstLine="0"/>
-    </w:pPr>
-    <w:rPr>
-      <w:rFonts w:ascii="Times New Roman" w:hAnsi="Times New Roman" w:cs="Times New Roman"/>
-      <w:sz w:val="24"/>
-      <w:szCs w:val="24"/>
-      <w:lang w:val="en-GB"/>
-    </w:rPr>
-  </w:style>
-  <w:style w:type="paragraph" w:customStyle="1" w:styleId="Danhmcbng">
-    <w:name w:val="Danh mục bảng"/>
-    <w:basedOn w:val="Normal"/>
-    <w:qFormat/>
-    <w:rsid w:val="00537D32"/>
-    <w:pPr>
-      <w:spacing w:before="240" w:after="120"/>
-      <w:jc w:val="center"/>
-    </w:pPr>
-    <w:rPr>
-      <w:bCs/>
-      <w:sz w:val="26"/>
-      <w:szCs w:val="28"/>
-    </w:rPr>
-  </w:style>
-  <w:style w:type="paragraph" w:customStyle="1" w:styleId="Appendix">
-    <w:name w:val="Appendix"/>
-    <w:basedOn w:val="Normal"/>
-    <w:next w:val="Heading1"/>
-    <w:qFormat/>
-    <w:rsid w:val="00537D32"/>
-    <w:pPr>
-      <w:spacing w:before="160" w:after="160" w:line="360" w:lineRule="auto"/>
-      <w:jc w:val="center"/>
-    </w:pPr>
-    <w:rPr>
-      <w:noProof/>
-      <w:sz w:val="26"/>
-    </w:rPr>
-  </w:style>
-  <w:style w:type="paragraph" w:customStyle="1" w:styleId="Danhmcsminhho">
-    <w:name w:val="Danh mục sơ đồ minh hoạ"/>
-    <w:basedOn w:val="Normal"/>
-    <w:qFormat/>
-    <w:rsid w:val="00537D32"/>
-    <w:pPr>
-      <w:spacing w:before="120" w:after="120"/>
-      <w:jc w:val="center"/>
-    </w:pPr>
-    <w:rPr>
-      <w:bCs/>
-      <w:sz w:val="26"/>
-      <w:szCs w:val="28"/>
-    </w:rPr>
-  </w:style>
-  <w:style w:type="paragraph" w:customStyle="1" w:styleId="TableParagraph">
-    <w:name w:val="Table Paragraph"/>
-    <w:basedOn w:val="Normal"/>
-    <w:uiPriority w:val="1"/>
-    <w:qFormat/>
-    <w:rsid w:val="00F72650"/>
-    <w:pPr>
-      <w:widowControl w:val="0"/>
-      <w:spacing w:before="2"/>
-      <w:jc w:val="left"/>
-    </w:pPr>
-    <w:rPr>
-      <w:sz w:val="22"/>
-      <w:szCs w:val="22"/>
-    </w:rPr>
-  </w:style>
-</w:styles>
-</file>
-
-<file path=word/stylesWithEffects.xml><?xml version="1.0" encoding="utf-8"?>
-<w:styles xmlns:wpc="http://schemas.microsoft.com/office/word/2010/wordprocessingCanvas" xmlns:mc="http://schemas.openxmlformats.org/markup-compatibility/2006" xmlns:o="urn:schemas-microsoft-com:office:office" xmlns:r="http://schemas.openxmlformats.org/officeDocument/2006/relationships" xmlns:m="http://schemas.openxmlformats.org/officeDocument/2006/math" xmlns:v="urn:schemas-microsoft-com:vml" xmlns:wp14="http://schemas.microsoft.com/office/word/2010/wordprocessingDrawing" xmlns:wp="http://schemas.openxmlformats.org/drawingml/2006/wordprocessingDrawing" xmlns:w10="urn:schemas-microsoft-com:office:word" xmlns:w="http://schemas.openxmlformats.org/wordprocessingml/2006/main" xmlns:w14="http://schemas.microsoft.com/office/word/2010/wordml" xmlns:wpg="http://schemas.microsoft.com/office/word/2010/wordprocessingGroup" xmlns:wpi="http://schemas.microsoft.com/office/word/2010/wordprocessingInk" xmlns:wne="http://schemas.microsoft.com/office/word/2006/wordml" xmlns:wps="http://schemas.microsoft.com/office/word/2010/wordprocessingShape" mc:Ignorable="w14 wp14">
-  <w:docDefaults>
-    <w:rPrDefault>
-      <w:rPr>
-        <w:rFonts w:asciiTheme="minorHAnsi" w:eastAsiaTheme="minorHAnsi" w:hAnsiTheme="minorHAnsi" w:cstheme="minorBidi"/>
-        <w:sz w:val="22"/>
-        <w:szCs w:val="22"/>
-        <w:lang w:val="en-US" w:eastAsia="en-US" w:bidi="ar-SA"/>
-      </w:rPr>
-    </w:rPrDefault>
-    <w:pPrDefault/>
-  </w:docDefaults>
-  <w:latentStyles w:defLockedState="0" w:defUIPriority="99" w:defSemiHidden="1" w:defUnhideWhenUsed="1" w:defQFormat="0" w:count="267">
-    <w:lsdException w:name="Normal" w:semiHidden="0" w:uiPriority="0" w:unhideWhenUsed="0" w:qFormat="1"/>
-    <w:lsdException w:name="heading 1" w:semiHidden="0" w:uiPriority="9" w:unhideWhenUsed="0" w:qFormat="1"/>
-    <w:lsdException w:name="heading 2" w:uiPriority="9" w:qFormat="1"/>
-    <w:lsdException w:name="heading 3" w:uiPriority="9" w:qFormat="1"/>
-    <w:lsdException w:name="heading 4" w:uiPriority="9" w:qFormat="1"/>
-    <w:lsdException w:name="heading 5" w:uiPriority="9" w:qFormat="1"/>
-    <w:lsdException w:name="heading 6" w:uiPriority="9" w:qFormat="1"/>
-    <w:lsdException w:name="heading 7" w:uiPriority="9" w:qFormat="1"/>
-    <w:lsdException w:name="heading 8" w:uiPriority="9" w:qFormat="1"/>
-    <w:lsdException w:name="heading 9" w:uiPriority="9" w:qFormat="1"/>
-    <w:lsdException w:name="toc 1" w:uiPriority="39" w:qFormat="1"/>
-    <w:lsdException w:name="toc 2" w:uiPriority="39" w:qFormat="1"/>
-    <w:lsdException w:name="toc 3" w:uiPriority="39" w:qFormat="1"/>
-    <w:lsdException w:name="toc 4" w:uiPriority="39"/>
-    <w:lsdException w:name="toc 5" w:uiPriority="39"/>
-    <w:lsdException w:name="toc 6" w:uiPriority="39"/>
-    <w:lsdException w:name="toc 7" w:uiPriority="39"/>
-    <w:lsdException w:name="toc 8" w:uiPriority="39"/>
-    <w:lsdException w:name="toc 9" w:uiPriority="39"/>
-    <w:lsdException w:name="caption" w:uiPriority="35" w:qFormat="1"/>
-    <w:lsdException w:name="Title" w:semiHidden="0" w:uiPriority="10" w:unhideWhenUsed="0" w:qFormat="1"/>
-    <w:lsdException w:name="Default Paragraph Font" w:uiPriority="1"/>
-    <w:lsdException w:name="Subtitle" w:semiHidden="0" w:uiPriority="11" w:unhideWhenUsed="0" w:qFormat="1"/>
-    <w:lsdException w:name="Strong" w:semiHidden="0" w:uiPriority="22" w:unhideWhenUsed="0" w:qFormat="1"/>
-    <w:lsdException w:name="Emphasis" w:semiHidden="0" w:uiPriority="0" w:unhideWhenUsed="0" w:qFormat="1"/>
-    <w:lsdException w:name="Table Grid" w:semiHidden="0" w:uiPriority="59" w:unhideWhenUsed="0"/>
-    <w:lsdException w:name="Placeholder Text" w:unhideWhenUsed="0"/>
-    <w:lsdException w:name="No Spacing" w:semiHidden="0" w:uiPriority="1" w:unhideWhenUsed="0" w:qFormat="1"/>
-    <w:lsdException w:name="Light Shading" w:semiHidden="0" w:uiPriority="60" w:unhideWhenUsed="0"/>
-    <w:lsdException w:name="Light List" w:semiHidden="0" w:uiPriority="61" w:unhideWhenUsed="0"/>
-    <w:lsdException w:name="Light Grid" w:semiHidden="0" w:uiPriority="62" w:unhideWhenUsed="0"/>
-    <w:lsdException w:name="Medium Shading 1" w:semiHidden="0" w:uiPriority="63" w:unhideWhenUsed="0"/>
-    <w:lsdException w:name="Medium Shading 2" w:semiHidden="0" w:uiPriority="64" w:unhideWhenUsed="0"/>
-    <w:lsdException w:name="Medium List 1" w:semiHidden="0" w:uiPriority="65" w:unhideWhenUsed="0"/>
-    <w:lsdException w:name="Medium List 2" w:semiHidden="0" w:uiPriority="66" w:unhideWhenUsed="0"/>
-    <w:lsdException w:name="Medium Grid 1" w:semiHidden="0" w:uiPriority="67" w:unhideWhenUsed="0"/>
-    <w:lsdException w:name="Medium Grid 2" w:semiHidden="0" w:uiPriority="68" w:unhideWhenUsed="0"/>
-    <w:lsdException w:name="Medium Grid 3" w:semiHidden="0" w:uiPriority="69" w:unhideWhenUsed="0"/>
-    <w:lsdException w:name="Dark List" w:semiHidden="0" w:uiPriority="70" w:unhideWhenUsed="0"/>
-    <w:lsdException w:name="Colorful Shading" w:semiHidden="0" w:uiPriority="71" w:unhideWhenUsed="0"/>
-    <w:lsdException w:name="Colorful List" w:semiHidden="0" w:uiPriority="72" w:unhideWhenUsed="0"/>
-    <w:lsdException w:name="Colorful Grid" w:semiHidden="0" w:uiPriority="73" w:unhideWhenUsed="0"/>
-    <w:lsdException w:name="Light Shading Accent 1" w:semiHidden="0" w:uiPriority="60" w:unhideWhenUsed="0"/>
-    <w:lsdException w:name="Light List Accent 1" w:semiHidden="0" w:uiPriority="61" w:unhideWhenUsed="0"/>
-    <w:lsdException w:name="Light Grid Accent 1" w:semiHidden="0" w:uiPriority="62" w:unhideWhenUsed="0"/>
-    <w:lsdException w:name="Medium Shading 1 Accent 1" w:semiHidden="0" w:uiPriority="63" w:unhideWhenUsed="0"/>
-    <w:lsdException w:name="Medium Shading 2 Accent 1" w:semiHidden="0" w:uiPriority="64" w:unhideWhenUsed="0"/>
-    <w:lsdException w:name="Medium List 1 Accent 1" w:semiHidden="0" w:uiPriority="65" w:unhideWhenUsed="0"/>
-    <w:lsdException w:name="Revision" w:unhideWhenUsed="0"/>
-    <w:lsdException w:name="List Paragraph" w:semiHidden="0" w:uiPriority="1" w:unhideWhenUsed="0" w:qFormat="1"/>
-    <w:lsdException w:name="Quote" w:semiHidden="0" w:uiPriority="29" w:unhideWhenUsed="0" w:qFormat="1"/>
-    <w:lsdException w:name="Intense Quote" w:semiHidden="0" w:uiPriority="30" w:unhideWhenUsed="0" w:qFormat="1"/>
-    <w:lsdException w:name="Medium List 2 Accent 1" w:semiHidden="0" w:uiPriority="66" w:unhideWhenUsed="0"/>
-    <w:lsdException w:name="Medium Grid 1 Accent 1" w:semiHidden="0" w:uiPriority="67" w:unhideWhenUsed="0"/>
-    <w:lsdException w:name="Medium Grid 2 Accent 1" w:semiHidden="0" w:uiPriority="68" w:unhideWhenUsed="0"/>
-    <w:lsdException w:name="Medium Grid 3 Accent 1" w:semiHidden="0" w:uiPriority="69" w:unhideWhenUsed="0"/>
-    <w:lsdException w:name="Dark List Accent 1" w:semiHidden="0" w:uiPriority="70" w:unhideWhenUsed="0"/>
-    <w:lsdException w:name="Colorful Shading Accent 1" w:semiHidden="0" w:uiPriority="71" w:unhideWhenUsed="0"/>
-    <w:lsdException w:name="Colorful List Accent 1" w:semiHidden="0" w:uiPriority="72" w:unhideWhenUsed="0"/>
-    <w:lsdException w:name="Colorful Grid Accent 1" w:semiHidden="0" w:uiPriority="73" w:unhideWhenUsed="0"/>
-    <w:lsdException w:name="Light Shading Accent 2" w:semiHidden="0" w:uiPriority="60" w:unhideWhenUsed="0"/>
-    <w:lsdException w:name="Light List Accent 2" w:semiHidden="0" w:uiPriority="61" w:unhideWhenUsed="0"/>
-    <w:lsdException w:name="Light Grid Accent 2" w:semiHidden="0" w:uiPriority="62" w:unhideWhenUsed="0"/>
-    <w:lsdException w:name="Medium Shading 1 Accent 2" w:semiHidden="0" w:uiPriority="63" w:unhideWhenUsed="0"/>
-    <w:lsdException w:name="Medium Shading 2 Accent 2" w:semiHidden="0" w:uiPriority="64" w:unhideWhenUsed="0"/>
-    <w:lsdException w:name="Medium List 1 Accent 2" w:semiHidden="0" w:uiPriority="65" w:unhideWhenUsed="0"/>
-    <w:lsdException w:name="Medium List 2 Accent 2" w:semiHidden="0" w:uiPriority="66" w:unhideWhenUsed="0"/>
-    <w:lsdException w:name="Medium Grid 1 Accent 2" w:semiHidden="0" w:uiPriority="67" w:unhideWhenUsed="0"/>
-    <w:lsdException w:name="Medium Grid 2 Accent 2" w:semiHidden="0" w:uiPriority="68" w:unhideWhenUsed="0"/>
-    <w:lsdException w:name="Medium Grid 3 Accent 2" w:semiHidden="0" w:uiPriority="69" w:unhideWhenUsed="0"/>
-    <w:lsdException w:name="Dark List Accent 2" w:semiHidden="0" w:uiPriority="70" w:unhideWhenUsed="0"/>
-    <w:lsdException w:name="Colorful Shading Accent 2" w:semiHidden="0" w:uiPriority="71" w:unhideWhenUsed="0"/>
-    <w:lsdException w:name="Colorful List Accent 2" w:semiHidden="0" w:uiPriority="72" w:unhideWhenUsed="0"/>
-    <w:lsdException w:name="Colorful Grid Accent 2" w:semiHidden="0" w:uiPriority="73" w:unhideWhenUsed="0"/>
-    <w:lsdException w:name="Light Shading Accent 3" w:semiHidden="0" w:uiPriority="60" w:unhideWhenUsed="0"/>
-    <w:lsdException w:name="Light List Accent 3" w:semiHidden="0" w:uiPriority="61" w:unhideWhenUsed="0"/>
-    <w:lsdException w:name="Light Grid Accent 3" w:semiHidden="0" w:uiPriority="62" w:unhideWhenUsed="0"/>
-    <w:lsdException w:name="Medium Shading 1 Accent 3" w:semiHidden="0" w:uiPriority="63" w:unhideWhenUsed="0"/>
-    <w:lsdException w:name="Medium Shading 2 Accent 3" w:semiHidden="0" w:uiPriority="64" w:unhideWhenUsed="0"/>
-    <w:lsdException w:name="Medium List 1 Accent 3" w:semiHidden="0" w:uiPriority="65" w:unhideWhenUsed="0"/>
-    <w:lsdException w:name="Medium List 2 Accent 3" w:semiHidden="0" w:uiPriority="66" w:unhideWhenUsed="0"/>
-    <w:lsdException w:name="Medium Grid 1 Accent 3" w:semiHidden="0" w:uiPriority="67" w:unhideWhenUsed="0"/>
-    <w:lsdException w:name="Medium Grid 2 Accent 3" w:semiHidden="0" w:uiPriority="68" w:unhideWhenUsed="0"/>
-    <w:lsdException w:name="Medium Grid 3 Accent 3" w:semiHidden="0" w:uiPriority="69" w:unhideWhenUsed="0"/>
-    <w:lsdException w:name="Dark List Accent 3" w:semiHidden="0" w:uiPriority="70" w:unhideWhenUsed="0"/>
-    <w:lsdException w:name="Colorful Shading Accent 3" w:semiHidden="0" w:uiPriority="71" w:unhideWhenUsed="0"/>
-    <w:lsdException w:name="Colorful List Accent 3" w:semiHidden="0" w:uiPriority="72" w:unhideWhenUsed="0"/>
-    <w:lsdException w:name="Colorful Grid Accent 3" w:semiHidden="0" w:uiPriority="73" w:unhideWhenUsed="0"/>
-    <w:lsdException w:name="Light Shading Accent 4" w:semiHidden="0" w:uiPriority="60" w:unhideWhenUsed="0"/>
-    <w:lsdException w:name="Light List Accent 4" w:semiHidden="0" w:uiPriority="61" w:unhideWhenUsed="0"/>
-    <w:lsdException w:name="Light Grid Accent 4" w:semiHidden="0" w:uiPriority="62" w:unhideWhenUsed="0"/>
-    <w:lsdException w:name="Medium Shading 1 Accent 4" w:semiHidden="0" w:uiPriority="63" w:unhideWhenUsed="0"/>
-    <w:lsdException w:name="Medium Shading 2 Accent 4" w:semiHidden="0" w:uiPriority="64" w:unhideWhenUsed="0"/>
-    <w:lsdException w:name="Medium List 1 Accent 4" w:semiHidden="0" w:uiPriority="65" w:unhideWhenUsed="0"/>
-    <w:lsdException w:name="Medium List 2 Accent 4" w:semiHidden="0" w:uiPriority="66" w:unhideWhenUsed="0"/>
-    <w:lsdException w:name="Medium Grid 1 Accent 4" w:semiHidden="0" w:uiPriority="67" w:unhideWhenUsed="0"/>
-    <w:lsdException w:name="Medium Grid 2 Accent 4" w:semiHidden="0" w:uiPriority="68" w:unhideWhenUsed="0"/>
-    <w:lsdException w:name="Medium Grid 3 Accent 4" w:semiHidden="0" w:uiPriority="69" w:unhideWhenUsed="0"/>
-    <w:lsdException w:name="Dark List Accent 4" w:semiHidden="0" w:uiPriority="70" w:unhideWhenUsed="0"/>
-    <w:lsdException w:name="Colorful Shading Accent 4" w:semiHidden="0" w:uiPriority="71" w:unhideWhenUsed="0"/>
-    <w:lsdException w:name="Colorful List Accent 4" w:semiHidden="0" w:uiPriority="72" w:unhideWhenUsed="0"/>
-    <w:lsdException w:name="Colorful Grid Accent 4" w:semiHidden="0" w:uiPriority="73" w:unhideWhenUsed="0"/>
-    <w:lsdException w:name="Light Shading Accent 5" w:semiHidden="0" w:uiPriority="60" w:unhideWhenUsed="0"/>
-    <w:lsdException w:name="Light List Accent 5" w:semiHidden="0" w:uiPriority="61" w:unhideWhenUsed="0"/>
-    <w:lsdException w:name="Light Grid Accent 5" w:semiHidden="0" w:uiPriority="62" w:unhideWhenUsed="0"/>
-    <w:lsdException w:name="Medium Shading 1 Accent 5" w:semiHidden="0" w:uiPriority="63" w:unhideWhenUsed="0"/>
-    <w:lsdException w:name="Medium Shading 2 Accent 5" w:semiHidden="0" w:uiPriority="64" w:unhideWhenUsed="0"/>
-    <w:lsdException w:name="Medium List 1 Accent 5" w:semiHidden="0" w:uiPriority="65" w:unhideWhenUsed="0"/>
-    <w:lsdException w:name="Medium List 2 Accent 5" w:semiHidden="0" w:uiPriority="66" w:unhideWhenUsed="0"/>
-    <w:lsdException w:name="Medium Grid 1 Accent 5" w:semiHidden="0" w:uiPriority="67" w:unhideWhenUsed="0"/>
-    <w:lsdException w:name="Medium Grid 2 Accent 5" w:semiHidden="0" w:uiPriority="68" w:unhideWhenUsed="0"/>
-    <w:lsdException w:name="Medium Grid 3 Accent 5" w:semiHidden="0" w:uiPriority="69" w:unhideWhenUsed="0"/>
-    <w:lsdException w:name="Dark List Accent 5" w:semiHidden="0" w:uiPriority="70" w:unhideWhenUsed="0"/>
-    <w:lsdException w:name="Colorful Shading Accent 5" w:semiHidden="0" w:uiPriority="71" w:unhideWhenUsed="0"/>
-    <w:lsdException w:name="Colorful List Accent 5" w:semiHidden="0" w:uiPriority="72" w:unhideWhenUsed="0"/>
-    <w:lsdException w:name="Colorful Grid Accent 5" w:semiHidden="0" w:uiPriority="73" w:unhideWhenUsed="0"/>
-    <w:lsdException w:name="Light Shading Accent 6" w:semiHidden="0" w:uiPriority="60" w:unhideWhenUsed="0"/>
-    <w:lsdException w:name="Light List Accent 6" w:semiHidden="0" w:uiPriority="61" w:unhideWhenUsed="0"/>
-    <w:lsdException w:name="Light Grid Accent 6" w:semiHidden="0" w:uiPriority="62" w:unhideWhenUsed="0"/>
-    <w:lsdException w:name="Medium Shading 1 Accent 6" w:semiHidden="0" w:uiPriority="63" w:unhideWhenUsed="0"/>
-    <w:lsdException w:name="Medium Shading 2 Accent 6" w:semiHidden="0" w:uiPriority="64" w:unhideWhenUsed="0"/>
-    <w:lsdException w:name="Medium List 1 Accent 6" w:semiHidden="0" w:uiPriority="65" w:unhideWhenUsed="0"/>
-    <w:lsdException w:name="Medium List 2 Accent 6" w:semiHidden="0" w:uiPriority="66" w:unhideWhenUsed="0"/>
-    <w:lsdException w:name="Medium Grid 1 Accent 6" w:semiHidden="0" w:uiPriority="67" w:unhideWhenUsed="0"/>
-    <w:lsdException w:name="Medium Grid 2 Accent 6" w:semiHidden="0" w:uiPriority="68" w:unhideWhenUsed="0"/>
-    <w:lsdException w:name="Medium Grid 3 Accent 6" w:semiHidden="0" w:uiPriority="69" w:unhideWhenUsed="0"/>
-    <w:lsdException w:name="Dark List Accent 6" w:semiHidden="0" w:uiPriority="70" w:unhideWhenUsed="0"/>
-    <w:lsdException w:name="Colorful Shading Accent 6" w:semiHidden="0" w:uiPriority="71" w:unhideWhenUsed="0"/>
-    <w:lsdException w:name="Colorful List Accent 6" w:semiHidden="0" w:uiPriority="72" w:unhideWhenUsed="0"/>
-    <w:lsdException w:name="Colorful Grid Accent 6" w:semiHidden="0" w:uiPriority="73" w:unhideWhenUsed="0"/>
-    <w:lsdException w:name="Subtle Emphasis" w:semiHidden="0" w:uiPriority="19" w:unhideWhenUsed="0" w:qFormat="1"/>
-    <w:lsdException w:name="Intense Emphasis" w:semiHidden="0" w:uiPriority="21" w:unhideWhenUsed="0" w:qFormat="1"/>
-    <w:lsdException w:name="Subtle Reference" w:semiHidden="0" w:uiPriority="31" w:unhideWhenUsed="0" w:qFormat="1"/>
-    <w:lsdException w:name="Intense Reference" w:semiHidden="0" w:uiPriority="32" w:unhideWhenUsed="0" w:qFormat="1"/>
-    <w:lsdException w:name="Book Title" w:semiHidden="0" w:uiPriority="33" w:unhideWhenUsed="0" w:qFormat="1"/>
-    <w:lsdException w:name="Bibliography" w:uiPriority="37"/>
-    <w:lsdException w:name="TOC Heading" w:uiPriority="39" w:qFormat="1"/>
+  <w:latentStyles w:defLockedState="0" w:defUIPriority="99" w:defSemiHidden="0" w:defUnhideWhenUsed="0" w:defQFormat="0" w:count="371">
+    <w:lsdException w:name="Normal" w:uiPriority="0" w:qFormat="1"/>
+    <w:lsdException w:name="heading 1" w:uiPriority="9" w:qFormat="1"/>
+    <w:lsdException w:name="heading 2" w:semiHidden="1" w:uiPriority="9" w:unhideWhenUsed="1" w:qFormat="1"/>
+    <w:lsdException w:name="heading 3" w:semiHidden="1" w:uiPriority="9" w:unhideWhenUsed="1" w:qFormat="1"/>
+    <w:lsdException w:name="heading 4" w:semiHidden="1" w:uiPriority="9" w:unhideWhenUsed="1" w:qFormat="1"/>
+    <w:lsdException w:name="heading 5" w:semiHidden="1" w:uiPriority="9" w:unhideWhenUsed="1" w:qFormat="1"/>
+    <w:lsdException w:name="heading 6" w:semiHidden="1" w:uiPriority="9" w:unhideWhenUsed="1" w:qFormat="1"/>
+    <w:lsdException w:name="heading 7" w:semiHidden="1" w:uiPriority="9" w:unhideWhenUsed="1" w:qFormat="1"/>
+    <w:lsdException w:name="heading 8" w:semiHidden="1" w:uiPriority="9" w:unhideWhenUsed="1" w:qFormat="1"/>
+    <w:lsdException w:name="heading 9" w:semiHidden="1" w:uiPriority="9" w:unhideWhenUsed="1" w:qFormat="1"/>
+    <w:lsdException w:name="index 1" w:semiHidden="1" w:unhideWhenUsed="1"/>
+    <w:lsdException w:name="index 2" w:semiHidden="1" w:unhideWhenUsed="1"/>
+    <w:lsdException w:name="index 3" w:semiHidden="1" w:unhideWhenUsed="1"/>
+    <w:lsdException w:name="index 4" w:semiHidden="1" w:unhideWhenUsed="1"/>
+    <w:lsdException w:name="index 5" w:semiHidden="1" w:unhideWhenUsed="1"/>
+    <w:lsdException w:name="index 6" w:semiHidden="1" w:unhideWhenUsed="1"/>
+    <w:lsdException w:name="index 7" w:semiHidden="1" w:unhideWhenUsed="1"/>
+    <w:lsdException w:name="index 8" w:semiHidden="1" w:unhideWhenUsed="1"/>
+    <w:lsdException w:name="index 9" w:semiHidden="1" w:unhideWhenUsed="1"/>
+    <w:lsdException w:name="toc 1" w:semiHidden="1" w:uiPriority="39" w:unhideWhenUsed="1" w:qFormat="1"/>
+    <w:lsdException w:name="toc 2" w:semiHidden="1" w:uiPriority="39" w:unhideWhenUsed="1" w:qFormat="1"/>
+    <w:lsdException w:name="toc 3" w:semiHidden="1" w:uiPriority="39" w:unhideWhenUsed="1" w:qFormat="1"/>
+    <w:lsdException w:name="toc 4" w:semiHidden="1" w:uiPriority="39" w:unhideWhenUsed="1"/>
+    <w:lsdException w:name="toc 5" w:semiHidden="1" w:uiPriority="39" w:unhideWhenUsed="1"/>
+    <w:lsdException w:name="toc 6" w:semiHidden="1" w:uiPriority="39" w:unhideWhenUsed="1"/>
+    <w:lsdException w:name="toc 7" w:semiHidden="1" w:uiPriority="39" w:unhideWhenUsed="1"/>
+    <w:lsdException w:name="toc 8" w:semiHidden="1" w:uiPriority="39" w:unhideWhenUsed="1"/>
+    <w:lsdException w:name="toc 9" w:semiHidden="1" w:uiPriority="39" w:unhideWhenUsed="1"/>
+    <w:lsdException w:name="Normal Indent" w:semiHidden="1" w:unhideWhenUsed="1"/>
+    <w:lsdException w:name="footnote text" w:semiHidden="1" w:unhideWhenUsed="1"/>
+    <w:lsdException w:name="annotation text" w:semiHidden="1" w:unhideWhenUsed="1"/>
+    <w:lsdException w:name="header" w:semiHidden="1" w:unhideWhenUsed="1"/>
+    <w:lsdException w:name="footer" w:semiHidden="1" w:unhideWhenUsed="1"/>
+    <w:lsdException w:name="index heading" w:semiHidden="1" w:unhideWhenUsed="1"/>
+    <w:lsdException w:name="caption" w:semiHidden="1" w:uiPriority="35" w:unhideWhenUsed="1" w:qFormat="1"/>
+    <w:lsdException w:name="table of figures" w:semiHidden="1" w:unhideWhenUsed="1"/>
+    <w:lsdException w:name="envelope address" w:semiHidden="1" w:unhideWhenUsed="1"/>
+    <w:lsdException w:name="envelope return" w:semiHidden="1" w:unhideWhenUsed="1"/>
+    <w:lsdException w:name="footnote reference" w:semiHidden="1" w:unhideWhenUsed="1"/>
+    <w:lsdException w:name="annotation reference" w:semiHidden="1" w:unhideWhenUsed="1"/>
+    <w:lsdException w:name="line number" w:semiHidden="1" w:unhideWhenUsed="1"/>
+    <w:lsdException w:name="page number" w:semiHidden="1" w:unhideWhenUsed="1"/>
+    <w:lsdException w:name="endnote reference" w:semiHidden="1" w:unhideWhenUsed="1"/>
+    <w:lsdException w:name="endnote text" w:semiHidden="1" w:unhideWhenUsed="1"/>
+    <w:lsdException w:name="table of authorities" w:semiHidden="1" w:unhideWhenUsed="1"/>
+    <w:lsdException w:name="macro" w:semiHidden="1" w:unhideWhenUsed="1"/>
+    <w:lsdException w:name="toa heading" w:semiHidden="1" w:unhideWhenUsed="1"/>
+    <w:lsdException w:name="List" w:semiHidden="1" w:unhideWhenUsed="1"/>
+    <w:lsdException w:name="List Bullet" w:semiHidden="1" w:unhideWhenUsed="1"/>
+    <w:lsdException w:name="List Number" w:semiHidden="1" w:unhideWhenUsed="1"/>
+    <w:lsdException w:name="List 2" w:semiHidden="1" w:unhideWhenUsed="1"/>
+    <w:lsdException w:name="List 3" w:semiHidden="1" w:unhideWhenUsed="1"/>
+    <w:lsdException w:name="List 4" w:semiHidden="1" w:unhideWhenUsed="1"/>
+    <w:lsdException w:name="List 5" w:semiHidden="1" w:unhideWhenUsed="1"/>
+    <w:lsdException w:name="List Bullet 2" w:semiHidden="1" w:unhideWhenUsed="1"/>
+    <w:lsdException w:name="List Bullet 3" w:semiHidden="1" w:unhideWhenUsed="1"/>
+    <w:lsdException w:name="List Bullet 4" w:semiHidden="1" w:unhideWhenUsed="1"/>
+    <w:lsdException w:name="List Bullet 5" w:semiHidden="1" w:unhideWhenUsed="1"/>
+    <w:lsdException w:name="List Number 2" w:semiHidden="1" w:unhideWhenUsed="1"/>
+    <w:lsdException w:name="List Number 3" w:semiHidden="1" w:unhideWhenUsed="1"/>
+    <w:lsdException w:name="List Number 4" w:semiHidden="1" w:unhideWhenUsed="1"/>
+    <w:lsdException w:name="List Number 5" w:semiHidden="1" w:unhideWhenUsed="1"/>
+    <w:lsdException w:name="Title" w:uiPriority="10" w:qFormat="1"/>
+    <w:lsdException w:name="Closing" w:semiHidden="1" w:unhideWhenUsed="1"/>
+    <w:lsdException w:name="Signature" w:semiHidden="1" w:unhideWhenUsed="1"/>
+    <w:lsdException w:name="Default Paragraph Font" w:semiHidden="1" w:uiPriority="1" w:unhideWhenUsed="1"/>
+    <w:lsdException w:name="Body Text" w:semiHidden="1" w:unhideWhenUsed="1"/>
+    <w:lsdException w:name="Body Text Indent" w:semiHidden="1" w:unhideWhenUsed="1"/>
+    <w:lsdException w:name="List Continue" w:semiHidden="1" w:unhideWhenUsed="1"/>
+    <w:lsdException w:name="List Continue 2" w:semiHidden="1" w:unhideWhenUsed="1"/>
+    <w:lsdException w:name="List Continue 3" w:semiHidden="1" w:unhideWhenUsed="1"/>
+    <w:lsdException w:name="List Continue 4" w:semiHidden="1" w:unhideWhenUsed="1"/>
+    <w:lsdException w:name="List Continue 5" w:semiHidden="1" w:unhideWhenUsed="1"/>
+    <w:lsdException w:name="Message Header" w:semiHidden="1" w:unhideWhenUsed="1"/>
+    <w:lsdException w:name="Subtitle" w:uiPriority="11" w:qFormat="1"/>
+    <w:lsdException w:name="Salutation" w:semiHidden="1" w:unhideWhenUsed="1"/>
+    <w:lsdException w:name="Date" w:semiHidden="1" w:unhideWhenUsed="1"/>
+    <w:lsdException w:name="Body Text First Indent" w:semiHidden="1" w:unhideWhenUsed="1"/>
+    <w:lsdException w:name="Body Text First Indent 2" w:semiHidden="1" w:unhideWhenUsed="1"/>
+    <w:lsdException w:name="Note Heading" w:semiHidden="1" w:unhideWhenUsed="1"/>
+    <w:lsdException w:name="Body Text 2" w:semiHidden="1" w:unhideWhenUsed="1"/>
+    <w:lsdException w:name="Body Text 3" w:semiHidden="1" w:unhideWhenUsed="1"/>
+    <w:lsdException w:name="Body Text Indent 2" w:semiHidden="1" w:unhideWhenUsed="1"/>
+    <w:lsdException w:name="Body Text Indent 3" w:semiHidden="1" w:unhideWhenUsed="1"/>
+    <w:lsdException w:name="Block Text" w:semiHidden="1" w:unhideWhenUsed="1"/>
+    <w:lsdException w:name="Hyperlink" w:semiHidden="1" w:unhideWhenUsed="1"/>
+    <w:lsdException w:name="FollowedHyperlink" w:semiHidden="1" w:unhideWhenUsed="1"/>
+    <w:lsdException w:name="Strong" w:uiPriority="22" w:qFormat="1"/>
+    <w:lsdException w:name="Emphasis" w:uiPriority="0" w:qFormat="1"/>
+    <w:lsdException w:name="Document Map" w:semiHidden="1" w:unhideWhenUsed="1"/>
+    <w:lsdException w:name="Plain Text" w:semiHidden="1" w:unhideWhenUsed="1"/>
+    <w:lsdException w:name="E-mail Signature" w:semiHidden="1" w:unhideWhenUsed="1"/>
+    <w:lsdException w:name="HTML Top of Form" w:semiHidden="1" w:unhideWhenUsed="1"/>
+    <w:lsdException w:name="HTML Bottom of Form" w:semiHidden="1" w:unhideWhenUsed="1"/>
+    <w:lsdException w:name="Normal (Web)" w:semiHidden="1" w:unhideWhenUsed="1"/>
+    <w:lsdException w:name="HTML Acronym" w:semiHidden="1" w:unhideWhenUsed="1"/>
+    <w:lsdException w:name="HTML Address" w:semiHidden="1" w:unhideWhenUsed="1"/>
+    <w:lsdException w:name="HTML Cite" w:semiHidden="1" w:unhideWhenUsed="1"/>
+    <w:lsdException w:name="HTML Code" w:semiHidden="1" w:unhideWhenUsed="1"/>
+    <w:lsdException w:name="HTML Definition" w:semiHidden="1" w:unhideWhenUsed="1"/>
+    <w:lsdException w:name="HTML Keyboard" w:semiHidden="1" w:unhideWhenUsed="1"/>
+    <w:lsdException w:name="HTML Preformatted" w:semiHidden="1" w:unhideWhenUsed="1"/>
+    <w:lsdException w:name="HTML Sample" w:semiHidden="1" w:unhideWhenUsed="1"/>
+    <w:lsdException w:name="HTML Typewriter" w:semiHidden="1" w:unhideWhenUsed="1"/>
+    <w:lsdException w:name="HTML Variable" w:semiHidden="1" w:unhideWhenUsed="1"/>
+    <w:lsdException w:name="Normal Table" w:semiHidden="1" w:unhideWhenUsed="1"/>
+    <w:lsdException w:name="annotation subject" w:semiHidden="1" w:unhideWhenUsed="1"/>
+    <w:lsdException w:name="No List" w:semiHidden="1" w:unhideWhenUsed="1"/>
+    <w:lsdException w:name="Outline List 1" w:semiHidden="1" w:unhideWhenUsed="1"/>
+    <w:lsdException w:name="Outline List 2" w:semiHidden="1" w:unhideWhenUsed="1"/>
+    <w:lsdException w:name="Outline List 3" w:semiHidden="1" w:unhideWhenUsed="1"/>
+    <w:lsdException w:name="Table Simple 1" w:semiHidden="1" w:unhideWhenUsed="1"/>
+    <w:lsdException w:name="Table Simple 2" w:semiHidden="1" w:unhideWhenUsed="1"/>
+    <w:lsdException w:name="Table Simple 3" w:semiHidden="1" w:unhideWhenUsed="1"/>
+    <w:lsdException w:name="Table Classic 1" w:semiHidden="1" w:unhideWhenUsed="1"/>
+    <w:lsdException w:name="Table Classic 2" w:semiHidden="1" w:unhideWhenUsed="1"/>
+    <w:lsdException w:name="Table Classic 3" w:semiHidden="1" w:unhideWhenUsed="1"/>
+    <w:lsdException w:name="Table Classic 4" w:semiHidden="1" w:unhideWhenUsed="1"/>
+    <w:lsdException w:name="Table Colorful 1" w:semiHidden="1" w:unhideWhenUsed="1"/>
+    <w:lsdException w:name="Table Colorful 2" w:semiHidden="1" w:unhideWhenUsed="1"/>
+    <w:lsdException w:name="Table Colorful 3" w:semiHidden="1" w:unhideWhenUsed="1"/>
+    <w:lsdException w:name="Table Columns 1" w:semiHidden="1" w:unhideWhenUsed="1"/>
+    <w:lsdException w:name="Table Columns 2" w:semiHidden="1" w:unhideWhenUsed="1"/>
+    <w:lsdException w:name="Table Columns 3" w:semiHidden="1" w:unhideWhenUsed="1"/>
+    <w:lsdException w:name="Table Columns 4" w:semiHidden="1" w:unhideWhenUsed="1"/>
+    <w:lsdException w:name="Table Columns 5" w:semiHidden="1" w:unhideWhenUsed="1"/>
+    <w:lsdException w:name="Table Grid 1" w:semiHidden="1" w:unhideWhenUsed="1"/>
+    <w:lsdException w:name="Table Grid 2" w:semiHidden="1" w:unhideWhenUsed="1"/>
+    <w:lsdException w:name="Table Grid 3" w:semiHidden="1" w:unhideWhenUsed="1"/>
+    <w:lsdException w:name="Table Grid 4" w:semiHidden="1" w:unhideWhenUsed="1"/>
+    <w:lsdException w:name="Table Grid 5" w:semiHidden="1" w:unhideWhenUsed="1"/>
+    <w:lsdException w:name="Table Grid 6" w:semiHidden="1" w:unhideWhenUsed="1"/>
+    <w:lsdException w:name="Table Grid 7" w:semiHidden="1" w:unhideWhenUsed="1"/>
+    <w:lsdException w:name="Table Grid 8" w:semiHidden="1" w:unhideWhenUsed="1"/>
+    <w:lsdException w:name="Table List 1" w:semiHidden="1" w:unhideWhenUsed="1"/>
+    <w:lsdException w:name="Table List 2" w:semiHidden="1" w:unhideWhenUsed="1"/>
+    <w:lsdException w:name="Table List 3" w:semiHidden="1" w:unhideWhenUsed="1"/>
+    <w:lsdException w:name="Table List 4" w:semiHidden="1" w:unhideWhenUsed="1"/>
+    <w:lsdException w:name="Table List 5" w:semiHidden="1" w:unhideWhenUsed="1"/>
+    <w:lsdException w:name="Table List 6" w:semiHidden="1" w:unhideWhenUsed="1"/>
+    <w:lsdException w:name="Table List 7" w:semiHidden="1" w:unhideWhenUsed="1"/>
+    <w:lsdException w:name="Table List 8" w:semiHidden="1" w:unhideWhenUsed="1"/>
+    <w:lsdException w:name="Table 3D effects 1" w:semiHidden="1" w:unhideWhenUsed="1"/>
+    <w:lsdException w:name="Table 3D effects 2" w:semiHidden="1" w:unhideWhenUsed="1"/>
+    <w:lsdException w:name="Table 3D effects 3" w:semiHidden="1" w:unhideWhenUsed="1"/>
+    <w:lsdException w:name="Table Contemporary" w:semiHidden="1" w:unhideWhenUsed="1"/>
+    <w:lsdException w:name="Table Elegant" w:semiHidden="1" w:unhideWhenUsed="1"/>
+    <w:lsdException w:name="Table Professional" w:semiHidden="1" w:unhideWhenUsed="1"/>
+    <w:lsdException w:name="Table Subtle 1" w:semiHidden="1" w:unhideWhenUsed="1"/>
+    <w:lsdException w:name="Table Subtle 2" w:semiHidden="1" w:unhideWhenUsed="1"/>
+    <w:lsdException w:name="Table Web 1" w:semiHidden="1" w:unhideWhenUsed="1"/>
+    <w:lsdException w:name="Table Web 2" w:semiHidden="1" w:unhideWhenUsed="1"/>
+    <w:lsdException w:name="Table Web 3" w:semiHidden="1" w:unhideWhenUsed="1"/>
+    <w:lsdException w:name="Balloon Text" w:semiHidden="1" w:unhideWhenUsed="1"/>
+    <w:lsdException w:name="Table Grid" w:uiPriority="59"/>
+    <w:lsdException w:name="Table Theme" w:semiHidden="1" w:unhideWhenUsed="1"/>
+    <w:lsdException w:name="Placeholder Text" w:semiHidden="1"/>
+    <w:lsdException w:name="No Spacing" w:uiPriority="1" w:qFormat="1"/>
+    <w:lsdException w:name="Light Shading" w:uiPriority="60"/>
+    <w:lsdException w:name="Light List" w:uiPriority="61"/>
+    <w:lsdException w:name="Light Grid" w:uiPriority="62"/>
+    <w:lsdException w:name="Medium Shading 1" w:uiPriority="63"/>
+    <w:lsdException w:name="Medium Shading 2" w:uiPriority="64"/>
+    <w:lsdException w:name="Medium List 1" w:uiPriority="65"/>
+    <w:lsdException w:name="Medium List 2" w:uiPriority="66"/>
+    <w:lsdException w:name="Medium Grid 1" w:uiPriority="67"/>
+    <w:lsdException w:name="Medium Grid 2" w:uiPriority="68"/>
+    <w:lsdException w:name="Medium Grid 3" w:uiPriority="69"/>
+    <w:lsdException w:name="Dark List" w:uiPriority="70"/>
+    <w:lsdException w:name="Colorful Shading" w:uiPriority="71"/>
+    <w:lsdException w:name="Colorful List" w:uiPriority="72"/>
+    <w:lsdException w:name="Colorful Grid" w:uiPriority="73"/>
+    <w:lsdException w:name="Light Shading Accent 1" w:uiPriority="60"/>
+    <w:lsdException w:name="Light List Accent 1" w:uiPriority="61"/>
+    <w:lsdException w:name="Light Grid Accent 1" w:uiPriority="62"/>
+    <w:lsdException w:name="Medium Shading 1 Accent 1" w:uiPriority="63"/>
+    <w:lsdException w:name="Medium Shading 2 Accent 1" w:uiPriority="64"/>
+    <w:lsdException w:name="Medium List 1 Accent 1" w:uiPriority="65"/>
+    <w:lsdException w:name="Revision" w:semiHidden="1"/>
+    <w:lsdException w:name="List Paragraph" w:uiPriority="1" w:qFormat="1"/>
+    <w:lsdException w:name="Quote" w:uiPriority="29" w:qFormat="1"/>
+    <w:lsdException w:name="Intense Quote" w:uiPriority="30" w:qFormat="1"/>
+    <w:lsdException w:name="Medium List 2 Accent 1" w:uiPriority="66"/>
+    <w:lsdException w:name="Medium Grid 1 Accent 1" w:uiPriority="67"/>
+    <w:lsdException w:name="Medium Grid 2 Accent 1" w:uiPriority="68"/>
+    <w:lsdException w:name="Medium Grid 3 Accent 1" w:uiPriority="69"/>
+    <w:lsdException w:name="Dark List Accent 1" w:uiPriority="70"/>
+    <w:lsdException w:name="Colorful Shading Accent 1" w:uiPriority="71"/>
+    <w:lsdException w:name="Colorful List Accent 1" w:uiPriority="72"/>
+    <w:lsdException w:name="Colorful Grid Accent 1" w:uiPriority="73"/>
+    <w:lsdException w:name="Light Shading Accent 2" w:uiPriority="60"/>
+    <w:lsdException w:name="Light List Accent 2" w:uiPriority="61"/>
+    <w:lsdException w:name="Light Grid Accent 2" w:uiPriority="62"/>
+    <w:lsdException w:name="Medium Shading 1 Accent 2" w:uiPriority="63"/>
+    <w:lsdException w:name="Medium Shading 2 Accent 2" w:uiPriority="64"/>
+    <w:lsdException w:name="Medium List 1 Accent 2" w:uiPriority="65"/>
+    <w:lsdException w:name="Medium List 2 Accent 2" w:uiPriority="66"/>
+    <w:lsdException w:name="Medium Grid 1 Accent 2" w:uiPriority="67"/>
+    <w:lsdException w:name="Medium Grid 2 Accent 2" w:uiPriority="68"/>
+    <w:lsdException w:name="Medium Grid 3 Accent 2" w:uiPriority="69"/>
+    <w:lsdException w:name="Dark List Accent 2" w:uiPriority="70"/>
+    <w:lsdException w:name="Colorful Shading Accent 2" w:uiPriority="71"/>
+    <w:lsdException w:name="Colorful List Accent 2" w:uiPriority="72"/>
+    <w:lsdException w:name="Colorful Grid Accent 2" w:uiPriority="73"/>
+    <w:lsdException w:name="Light Shading Accent 3" w:uiPriority="60"/>
+    <w:lsdException w:name="Light List Accent 3" w:uiPriority="61"/>
+    <w:lsdException w:name="Light Grid Accent 3" w:uiPriority="62"/>
+    <w:lsdException w:name="Medium Shading 1 Accent 3" w:uiPriority="63"/>
+    <w:lsdException w:name="Medium Shading 2 Accent 3" w:uiPriority="64"/>
+    <w:lsdException w:name="Medium List 1 Accent 3" w:uiPriority="65"/>
+    <w:lsdException w:name="Medium List 2 Accent 3" w:uiPriority="66"/>
+    <w:lsdException w:name="Medium Grid 1 Accent 3" w:uiPriority="67"/>
+    <w:lsdException w:name="Medium Grid 2 Accent 3" w:uiPriority="68"/>
+    <w:lsdException w:name="Medium Grid 3 Accent 3" w:uiPriority="69"/>
+    <w:lsdException w:name="Dark List Accent 3" w:uiPriority="70"/>
+    <w:lsdException w:name="Colorful Shading Accent 3" w:uiPriority="71"/>
+    <w:lsdException w:name="Colorful List Accent 3" w:uiPriority="72"/>
+    <w:lsdException w:name="Colorful Grid Accent 3" w:uiPriority="73"/>
+    <w:lsdException w:name="Light Shading Accent 4" w:uiPriority="60"/>
+    <w:lsdException w:name="Light List Accent 4" w:uiPriority="61"/>
+    <w:lsdException w:name="Light Grid Accent 4" w:uiPriority="62"/>
+    <w:lsdException w:name="Medium Shading 1 Accent 4" w:uiPriority="63"/>
+    <w:lsdException w:name="Medium Shading 2 Accent 4" w:uiPriority="64"/>
+    <w:lsdException w:name="Medium List 1 Accent 4" w:uiPriority="65"/>
+    <w:lsdException w:name="Medium List 2 Accent 4" w:uiPriority="66"/>
+    <w:lsdException w:name="Medium Grid 1 Accent 4" w:uiPriority="67"/>
+    <w:lsdException w:name="Medium Grid 2 Accent 4" w:uiPriority="68"/>
+    <w:lsdException w:name="Medium Grid 3 Accent 4" w:uiPriority="69"/>
+    <w:lsdException w:name="Dark List Accent 4" w:uiPriority="70"/>
+    <w:lsdException w:name="Colorful Shading Accent 4" w:uiPriority="71"/>
+    <w:lsdException w:name="Colorful List Accent 4" w:uiPriority="72"/>
+    <w:lsdException w:name="Colorful Grid Accent 4" w:uiPriority="73"/>
+    <w:lsdException w:name="Light Shading Accent 5" w:uiPriority="60"/>
+    <w:lsdException w:name="Light List Accent 5" w:uiPriority="61"/>
+    <w:lsdException w:name="Light Grid Accent 5" w:uiPriority="62"/>
+    <w:lsdException w:name="Medium Shading 1 Accent 5" w:uiPriority="63"/>
+    <w:lsdException w:name="Medium Shading 2 Accent 5" w:uiPriority="64"/>
+    <w:lsdException w:name="Medium List 1 Accent 5" w:uiPriority="65"/>
+    <w:lsdException w:name="Medium List 2 Accent 5" w:uiPriority="66"/>
+    <w:lsdException w:name="Medium Grid 1 Accent 5" w:uiPriority="67"/>
+    <w:lsdException w:name="Medium Grid 2 Accent 5" w:uiPriority="68"/>
+    <w:lsdException w:name="Medium Grid 3 Accent 5" w:uiPriority="69"/>
+    <w:lsdException w:name="Dark List Accent 5" w:uiPriority="70"/>
+    <w:lsdException w:name="Colorful Shading Accent 5" w:uiPriority="71"/>
+    <w:lsdException w:name="Colorful List Accent 5" w:uiPriority="72"/>
+    <w:lsdException w:name="Colorful Grid Accent 5" w:uiPriority="73"/>
+    <w:lsdException w:name="Light Shading Accent 6" w:uiPriority="60"/>
+    <w:lsdException w:name="Light List Accent 6" w:uiPriority="61"/>
+    <w:lsdException w:name="Light Grid Accent 6" w:uiPriority="62"/>
+    <w:lsdException w:name="Medium Shading 1 Accent 6" w:uiPriority="63"/>
+    <w:lsdException w:name="Medium Shading 2 Accent 6" w:uiPriority="64"/>
+    <w:lsdException w:name="Medium List 1 Accent 6" w:uiPriority="65"/>
+    <w:lsdException w:name="Medium List 2 Accent 6" w:uiPriority="66"/>
+    <w:lsdException w:name="Medium Grid 1 Accent 6" w:uiPriority="67"/>
+    <w:lsdException w:name="Medium Grid 2 Accent 6" w:uiPriority="68"/>
+    <w:lsdException w:name="Medium Grid 3 Accent 6" w:uiPriority="69"/>
+    <w:lsdException w:name="Dark List Accent 6" w:uiPriority="70"/>
+    <w:lsdException w:name="Colorful Shading Accent 6" w:uiPriority="71"/>
+    <w:lsdException w:name="Colorful List Accent 6" w:uiPriority="72"/>
+    <w:lsdException w:name="Colorful Grid Accent 6" w:uiPriority="73"/>
+    <w:lsdException w:name="Subtle Emphasis" w:uiPriority="19" w:qFormat="1"/>
+    <w:lsdException w:name="Intense Emphasis" w:uiPriority="21" w:qFormat="1"/>
+    <w:lsdException w:name="Subtle Reference" w:uiPriority="31" w:qFormat="1"/>
+    <w:lsdException w:name="Intense Reference" w:uiPriority="32" w:qFormat="1"/>
+    <w:lsdException w:name="Book Title" w:uiPriority="33" w:qFormat="1"/>
+    <w:lsdException w:name="Bibliography" w:semiHidden="1" w:uiPriority="37" w:unhideWhenUsed="1"/>
+    <w:lsdException w:name="TOC Heading" w:semiHidden="1" w:uiPriority="39" w:unhideWhenUsed="1" w:qFormat="1"/>
+    <w:lsdException w:name="Plain Table 1" w:uiPriority="41"/>
+    <w:lsdException w:name="Plain Table 2" w:uiPriority="42"/>
+    <w:lsdException w:name="Plain Table 3" w:uiPriority="43"/>
+    <w:lsdException w:name="Plain Table 4" w:uiPriority="44"/>
+    <w:lsdException w:name="Plain Table 5" w:uiPriority="45"/>
+    <w:lsdException w:name="Grid Table Light" w:uiPriority="40"/>
+    <w:lsdException w:name="Grid Table 1 Light" w:uiPriority="46"/>
+    <w:lsdException w:name="Grid Table 2" w:uiPriority="47"/>
+    <w:lsdException w:name="Grid Table 3" w:uiPriority="48"/>
+    <w:lsdException w:name="Grid Table 4" w:uiPriority="49"/>
+    <w:lsdException w:name="Grid Table 5 Dark" w:uiPriority="50"/>
+    <w:lsdException w:name="Grid Table 6 Colorful" w:uiPriority="51"/>
+    <w:lsdException w:name="Grid Table 7 Colorful" w:uiPriority="52"/>
+    <w:lsdException w:name="Grid Table 1 Light Accent 1" w:uiPriority="46"/>
+    <w:lsdException w:name="Grid Table 2 Accent 1" w:uiPriority="47"/>
+    <w:lsdException w:name="Grid Table 3 Accent 1" w:uiPriority="48"/>
+    <w:lsdException w:name="Grid Table 4 Accent 1" w:uiPriority="49"/>
+    <w:lsdException w:name="Grid Table 5 Dark Accent 1" w:uiPriority="50"/>
+    <w:lsdException w:name="Grid Table 6 Colorful Accent 1" w:uiPriority="51"/>
+    <w:lsdException w:name="Grid Table 7 Colorful Accent 1" w:uiPriority="52"/>
+    <w:lsdException w:name="Grid Table 1 Light Accent 2" w:uiPriority="46"/>
+    <w:lsdException w:name="Grid Table 2 Accent 2" w:uiPriority="47"/>
+    <w:lsdException w:name="Grid Table 3 Accent 2" w:uiPriority="48"/>
+    <w:lsdException w:name="Grid Table 4 Accent 2" w:uiPriority="49"/>
+    <w:lsdException w:name="Grid Table 5 Dark Accent 2" w:uiPriority="50"/>
+    <w:lsdException w:name="Grid Table 6 Colorful Accent 2" w:uiPriority="51"/>
+    <w:lsdException w:name="Grid Table 7 Colorful Accent 2" w:uiPriority="52"/>
+    <w:lsdException w:name="Grid Table 1 Light Accent 3" w:uiPriority="46"/>
+    <w:lsdException w:name="Grid Table 2 Accent 3" w:uiPriority="47"/>
+    <w:lsdException w:name="Grid Table 3 Accent 3" w:uiPriority="48"/>
+    <w:lsdException w:name="Grid Table 4 Accent 3" w:uiPriority="49"/>
+    <w:lsdException w:name="Grid Table 5 Dark Accent 3" w:uiPriority="50"/>
+    <w:lsdException w:name="Grid Table 6 Colorful Accent 3" w:uiPriority="51"/>
+    <w:lsdException w:name="Grid Table 7 Colorful Accent 3" w:uiPriority="52"/>
+    <w:lsdException w:name="Grid Table 1 Light Accent 4" w:uiPriority="46"/>
+    <w:lsdException w:name="Grid Table 2 Accent 4" w:uiPriority="47"/>
+    <w:lsdException w:name="Grid Table 3 Accent 4" w:uiPriority="48"/>
+    <w:lsdException w:name="Grid Table 4 Accent 4" w:uiPriority="49"/>
+    <w:lsdException w:name="Grid Table 5 Dark Accent 4" w:uiPriority="50"/>
+    <w:lsdException w:name="Grid Table 6 Colorful Accent 4" w:uiPriority="51"/>
+    <w:lsdException w:name="Grid Table 7 Colorful Accent 4" w:uiPriority="52"/>
+    <w:lsdException w:name="Grid Table 1 Light Accent 5" w:uiPriority="46"/>
+    <w:lsdException w:name="Grid Table 2 Accent 5" w:uiPriority="47"/>
+    <w:lsdException w:name="Grid Table 3 Accent 5" w:uiPriority="48"/>
+    <w:lsdException w:name="Grid Table 4 Accent 5" w:uiPriority="49"/>
+    <w:lsdException w:name="Grid Table 5 Dark Accent 5" w:uiPriority="50"/>
+    <w:lsdException w:name="Grid Table 6 Colorful Accent 5" w:uiPriority="51"/>
+    <w:lsdException w:name="Grid Table 7 Colorful Accent 5" w:uiPriority="52"/>
+    <w:lsdException w:name="Grid Table 1 Light Accent 6" w:uiPriority="46"/>
+    <w:lsdException w:name="Grid Table 2 Accent 6" w:uiPriority="47"/>
+    <w:lsdException w:name="Grid Table 3 Accent 6" w:uiPriority="48"/>
+    <w:lsdException w:name="Grid Table 4 Accent 6" w:uiPriority="49"/>
+    <w:lsdException w:name="Grid Table 5 Dark Accent 6" w:uiPriority="50"/>
+    <w:lsdException w:name="Grid Table 6 Colorful Accent 6" w:uiPriority="51"/>
+    <w:lsdException w:name="Grid Table 7 Colorful Accent 6" w:uiPriority="52"/>
+    <w:lsdException w:name="List Table 1 Light" w:uiPriority="46"/>
+    <w:lsdException w:name="List Table 2" w:uiPriority="47"/>
+    <w:lsdException w:name="List Table 3" w:uiPriority="48"/>
+    <w:lsdException w:name="List Table 4" w:uiPriority="49"/>
+    <w:lsdException w:name="List Table 5 Dark" w:uiPriority="50"/>
+    <w:lsdException w:name="List Table 6 Colorful" w:uiPriority="51"/>
+    <w:lsdException w:name="List Table 7 Colorful" w:uiPriority="52"/>
+    <w:lsdException w:name="List Table 1 Light Accent 1" w:uiPriority="46"/>
+    <w:lsdException w:name="List Table 2 Accent 1" w:uiPriority="47"/>
+    <w:lsdException w:name="List Table 3 Accent 1" w:uiPriority="48"/>
+    <w:lsdException w:name="List Table 4 Accent 1" w:uiPriority="49"/>
+    <w:lsdException w:name="List Table 5 Dark Accent 1" w:uiPriority="50"/>
+    <w:lsdException w:name="List Table 6 Colorful Accent 1" w:uiPriority="51"/>
+    <w:lsdException w:name="List Table 7 Colorful Accent 1" w:uiPriority="52"/>
+    <w:lsdException w:name="List Table 1 Light Accent 2" w:uiPriority="46"/>
+    <w:lsdException w:name="List Table 2 Accent 2" w:uiPriority="47"/>
+    <w:lsdException w:name="List Table 3 Accent 2" w:uiPriority="48"/>
+    <w:lsdException w:name="List Table 4 Accent 2" w:uiPriority="49"/>
+    <w:lsdException w:name="List Table 5 Dark Accent 2" w:uiPriority="50"/>
+    <w:lsdException w:name="List Table 6 Colorful Accent 2" w:uiPriority="51"/>
+    <w:lsdException w:name="List Table 7 Colorful Accent 2" w:uiPriority="52"/>
+    <w:lsdException w:name="List Table 1 Light Accent 3" w:uiPriority="46"/>
+    <w:lsdException w:name="List Table 2 Accent 3" w:uiPriority="47"/>
+    <w:lsdException w:name="List Table 3 Accent 3" w:uiPriority="48"/>
+    <w:lsdException w:name="List Table 4 Accent 3" w:uiPriority="49"/>
+    <w:lsdException w:name="List Table 5 Dark Accent 3" w:uiPriority="50"/>
+    <w:lsdException w:name="List Table 6 Colorful Accent 3" w:uiPriority="51"/>
+    <w:lsdException w:name="List Table 7 Colorful Accent 3" w:uiPriority="52"/>
+    <w:lsdException w:name="List Table 1 Light Accent 4" w:uiPriority="46"/>
+    <w:lsdException w:name="List Table 2 Accent 4" w:uiPriority="47"/>
+    <w:lsdException w:name="List Table 3 Accent 4" w:uiPriority="48"/>
+    <w:lsdException w:name="List Table 4 Accent 4" w:uiPriority="49"/>
+    <w:lsdException w:name="List Table 5 Dark Accent 4" w:uiPriority="50"/>
+    <w:lsdException w:name="List Table 6 Colorful Accent 4" w:uiPriority="51"/>
+    <w:lsdException w:name="List Table 7 Colorful Accent 4" w:uiPriority="52"/>
+    <w:lsdException w:name="List Table 1 Light Accent 5" w:uiPriority="46"/>
+    <w:lsdException w:name="List Table 2 Accent 5" w:uiPriority="47"/>
+    <w:lsdException w:name="List Table 3 Accent 5" w:uiPriority="48"/>
+    <w:lsdException w:name="List Table 4 Accent 5" w:uiPriority="49"/>
+    <w:lsdException w:name="List Table 5 Dark Accent 5" w:uiPriority="50"/>
+    <w:lsdException w:name="List Table 6 Colorful Accent 5" w:uiPriority="51"/>
+    <w:lsdException w:name="List Table 7 Colorful Accent 5" w:uiPriority="52"/>
+    <w:lsdException w:name="List Table 1 Light Accent 6" w:uiPriority="46"/>
+    <w:lsdException w:name="List Table 2 Accent 6" w:uiPriority="47"/>
+    <w:lsdException w:name="List Table 3 Accent 6" w:uiPriority="48"/>
+    <w:lsdException w:name="List Table 4 Accent 6" w:uiPriority="49"/>
+    <w:lsdException w:name="List Table 5 Dark Accent 6" w:uiPriority="50"/>
+    <w:lsdException w:name="List Table 6 Colorful Accent 6" w:uiPriority="51"/>
+    <w:lsdException w:name="List Table 7 Colorful Accent 6" w:uiPriority="52"/>
   </w:latentStyles>
   <w:style w:type="paragraph" w:default="1" w:styleId="Normal">
     <w:name w:val="Normal"/>
